--- a/lab06/report/report.docx
+++ b/lab06/report/report.docx
@@ -7,19 +7,19 @@
         <w:pStyle w:val="Title"/>
       </w:pPr>
       <w:r>
-        <w:t xml:space="preserve">Шаблон</w:t>
+        <w:t xml:space="preserve">отчёта</w:t>
       </w:r>
       <w:r>
         <w:t xml:space="preserve"> </w:t>
       </w:r>
       <w:r>
-        <w:t xml:space="preserve">отчёта</w:t>
+        <w:t xml:space="preserve">по</w:t>
       </w:r>
       <w:r>
         <w:t xml:space="preserve"> </w:t>
       </w:r>
       <w:r>
-        <w:t xml:space="preserve">по</w:t>
+        <w:t xml:space="preserve">первой</w:t>
       </w:r>
       <w:r>
         <w:t xml:space="preserve"> </w:t>
@@ -39,13 +39,13 @@
         <w:pStyle w:val="Subtitle"/>
       </w:pPr>
       <w:r>
-        <w:t xml:space="preserve">Простейший</w:t>
+        <w:t xml:space="preserve">Операционные</w:t>
       </w:r>
       <w:r>
         <w:t xml:space="preserve"> </w:t>
       </w:r>
       <w:r>
-        <w:t xml:space="preserve">вариант</w:t>
+        <w:t xml:space="preserve">Системы</w:t>
       </w:r>
     </w:p>
     <w:p>
@@ -53,19 +53,13 @@
         <w:pStyle w:val="Author"/>
       </w:pPr>
       <w:r>
-        <w:t xml:space="preserve">Дмитрий</w:t>
+        <w:t xml:space="preserve">АДОЛЕ</w:t>
       </w:r>
       <w:r>
         <w:t xml:space="preserve"> </w:t>
       </w:r>
       <w:r>
-        <w:t xml:space="preserve">Сергеевич</w:t>
-      </w:r>
-      <w:r>
-        <w:t xml:space="preserve"> </w:t>
-      </w:r>
-      <w:r>
-        <w:t xml:space="preserve">Кулябов</w:t>
+        <w:t xml:space="preserve">ФЕЙТ</w:t>
       </w:r>
     </w:p>
     <w:sdt>
@@ -108,49 +102,29 @@
         <w:pStyle w:val="FirstParagraph"/>
       </w:pPr>
       <w:r>
-        <w:t xml:space="preserve">Здесь приводится формулировка цели лабораторной работы. Формулировки</w:t>
+        <w:t xml:space="preserve">Ознакомление с файловой системой Linux, её структурой, именами и содержа-</w:t>
       </w:r>
       <w:r>
         <w:t xml:space="preserve"> </w:t>
       </w:r>
       <w:r>
-        <w:t xml:space="preserve">цели для каждой лабораторной работы приведены в методических</w:t>
+        <w:t xml:space="preserve">нием каталогов. Приобретение практических навыков по применению команд для</w:t>
       </w:r>
       <w:r>
         <w:t xml:space="preserve"> </w:t>
       </w:r>
       <w:r>
-        <w:t xml:space="preserve">указаниях.</w:t>
-      </w:r>
-    </w:p>
-    <w:p>
-      <w:pPr>
-        <w:pStyle w:val="BodyText"/>
-      </w:pPr>
-      <w:r>
-        <w:t xml:space="preserve">Цель данного шаблона — максимально упростить подготовку отчётов по</w:t>
+        <w:t xml:space="preserve">работы с файлами и каталогами, по управлению процессами (и работами), по про-</w:t>
       </w:r>
       <w:r>
         <w:t xml:space="preserve"> </w:t>
       </w:r>
       <w:r>
-        <w:t xml:space="preserve">лабораторным работам. Модифицируя данный шаблон, студенты смогут без</w:t>
-      </w:r>
-      <w:r>
-        <w:t xml:space="preserve"> </w:t>
-      </w:r>
-      <w:r>
-        <w:t xml:space="preserve">труда подготовить отчёт по лабораторным работам, а также познакомиться</w:t>
-      </w:r>
-      <w:r>
-        <w:t xml:space="preserve"> </w:t>
-      </w:r>
-      <w:r>
-        <w:t xml:space="preserve">с основными возможностями разметки Markdown.</w:t>
+        <w:t xml:space="preserve">верке использования диска и обслуживанию файловой системы.</w:t>
       </w:r>
     </w:p>
     <w:bookmarkEnd w:id="20"/>
-    <w:bookmarkStart w:id="21" w:name="задание"/>
+    <w:bookmarkStart w:id="36" w:name="задание"/>
     <w:p>
       <w:pPr>
         <w:pStyle w:val="Heading1"/>
@@ -161,64 +135,49 @@
     </w:p>
     <w:p>
       <w:pPr>
-        <w:pStyle w:val="FirstParagraph"/>
-      </w:pPr>
-      <w:r>
-        <w:t xml:space="preserve">Здесь приводится описание задания в соответствии с рекомендациями</w:t>
-      </w:r>
-      <w:r>
-        <w:t xml:space="preserve"> </w:t>
-      </w:r>
-      <w:r>
-        <w:t xml:space="preserve">методического пособия и выданным вариантом.</w:t>
-      </w:r>
-    </w:p>
-    <w:bookmarkEnd w:id="21"/>
-    <w:bookmarkStart w:id="24" w:name="выполнение-лабораторной-работы"/>
-    <w:p>
-      <w:pPr>
-        <w:pStyle w:val="Heading1"/>
-      </w:pPr>
-      <w:r>
-        <w:t xml:space="preserve">Выполнение лабораторной работы</w:t>
-      </w:r>
-    </w:p>
-    <w:p>
-      <w:pPr>
-        <w:pStyle w:val="FirstParagraph"/>
-      </w:pPr>
-      <w:r>
-        <w:t xml:space="preserve">Описываются проведённые действия, в качестве иллюстрации даётся ссылка на иллюстрацию (рис. -</w:t>
-      </w:r>
-      <w:r>
-        <w:t xml:space="preserve">@fig:001</w:t>
-      </w:r>
-      <w:r>
-        <w:t xml:space="preserve">)</w:t>
+        <w:numPr>
+          <w:ilvl w:val="0"/>
+          <w:numId w:val="1001"/>
+        </w:numPr>
+        <w:pStyle w:val="Compact"/>
+      </w:pPr>
+      <w:r>
+        <w:t xml:space="preserve">Выполнил все примеры, приведённые в первой части описания лабораторнойработы</w:t>
+      </w:r>
+    </w:p>
+    <w:p>
+      <w:pPr>
+        <w:numPr>
+          <w:ilvl w:val="0"/>
+          <w:numId w:val="1002"/>
+        </w:numPr>
+        <w:pStyle w:val="Compact"/>
+      </w:pPr>
+      <w:r>
+        <w:t xml:space="preserve">1</w:t>
       </w:r>
     </w:p>
     <w:p>
       <w:pPr>
         <w:pStyle w:val="CaptionedFigure"/>
       </w:pPr>
-      <w:bookmarkStart w:id="23" w:name="fig:001"/>
       <w:r>
         <w:drawing>
           <wp:inline>
-            <wp:extent cx="5334000" cy="4000499"/>
+            <wp:extent cx="2867025" cy="1724025"/>
             <wp:effectExtent b="0" l="0" r="0" t="0"/>
-            <wp:docPr descr="Название рисунка" title="" id="1" name="Picture"/>
+            <wp:docPr descr="Выполнение пример 1." title="" id="1" name="Picture"/>
             <a:graphic>
               <a:graphicData uri="http://schemas.openxmlformats.org/drawingml/2006/picture">
                 <pic:pic>
                   <pic:nvPicPr>
-                    <pic:cNvPr descr="image/placeimg_800_600_tech.jpg" id="0" name="Picture"/>
+                    <pic:cNvPr descr="image/1.jpg" id="0" name="Picture"/>
                     <pic:cNvPicPr>
                       <a:picLocks noChangeArrowheads="1" noChangeAspect="1"/>
                     </pic:cNvPicPr>
                   </pic:nvPicPr>
                   <pic:blipFill>
-                    <a:blip r:embed="rId22"/>
+                    <a:blip r:embed="rId21"/>
                     <a:stretch>
                       <a:fillRect/>
                     </a:stretch>
@@ -226,7 +185,7 @@
                   <pic:spPr bwMode="auto">
                     <a:xfrm>
                       <a:off x="0" y="0"/>
-                      <a:ext cx="5334000" cy="4000499"/>
+                      <a:ext cx="2867025" cy="1724025"/>
                     </a:xfrm>
                     <a:prstGeom prst="rect">
                       <a:avLst/>
@@ -244,18 +203,1153 @@
           </wp:inline>
         </w:drawing>
       </w:r>
-      <w:bookmarkEnd w:id="23"/>
     </w:p>
     <w:p>
       <w:pPr>
         <w:pStyle w:val="ImageCaption"/>
       </w:pPr>
       <w:r>
-        <w:t xml:space="preserve">Название рисунка</w:t>
-      </w:r>
-    </w:p>
-    <w:bookmarkEnd w:id="24"/>
-    <w:bookmarkStart w:id="25" w:name="выводы"/>
+        <w:t xml:space="preserve">Выполнение пример 1.</w:t>
+      </w:r>
+    </w:p>
+    <w:p>
+      <w:pPr>
+        <w:numPr>
+          <w:ilvl w:val="0"/>
+          <w:numId w:val="1003"/>
+        </w:numPr>
+        <w:pStyle w:val="Compact"/>
+      </w:pPr>
+      <w:r>
+        <w:t xml:space="preserve">2</w:t>
+      </w:r>
+    </w:p>
+    <w:p>
+      <w:pPr>
+        <w:pStyle w:val="CaptionedFigure"/>
+      </w:pPr>
+      <w:r>
+        <w:drawing>
+          <wp:inline>
+            <wp:extent cx="5334000" cy="1415525"/>
+            <wp:effectExtent b="0" l="0" r="0" t="0"/>
+            <wp:docPr descr="Выполнение пример 2." title="" id="1" name="Picture"/>
+            <a:graphic>
+              <a:graphicData uri="http://schemas.openxmlformats.org/drawingml/2006/picture">
+                <pic:pic>
+                  <pic:nvPicPr>
+                    <pic:cNvPr descr="image/2.jpg" id="0" name="Picture"/>
+                    <pic:cNvPicPr>
+                      <a:picLocks noChangeArrowheads="1" noChangeAspect="1"/>
+                    </pic:cNvPicPr>
+                  </pic:nvPicPr>
+                  <pic:blipFill>
+                    <a:blip r:embed="rId22"/>
+                    <a:stretch>
+                      <a:fillRect/>
+                    </a:stretch>
+                  </pic:blipFill>
+                  <pic:spPr bwMode="auto">
+                    <a:xfrm>
+                      <a:off x="0" y="0"/>
+                      <a:ext cx="5334000" cy="1415525"/>
+                    </a:xfrm>
+                    <a:prstGeom prst="rect">
+                      <a:avLst/>
+                    </a:prstGeom>
+                    <a:noFill/>
+                    <a:ln w="9525">
+                      <a:noFill/>
+                      <a:headEnd/>
+                      <a:tailEnd/>
+                    </a:ln>
+                  </pic:spPr>
+                </pic:pic>
+              </a:graphicData>
+            </a:graphic>
+          </wp:inline>
+        </w:drawing>
+      </w:r>
+    </w:p>
+    <w:p>
+      <w:pPr>
+        <w:pStyle w:val="ImageCaption"/>
+      </w:pPr>
+      <w:r>
+        <w:t xml:space="preserve">Выполнение пример 2.</w:t>
+      </w:r>
+    </w:p>
+    <w:p>
+      <w:pPr>
+        <w:numPr>
+          <w:ilvl w:val="0"/>
+          <w:numId w:val="1004"/>
+        </w:numPr>
+        <w:pStyle w:val="Compact"/>
+      </w:pPr>
+      <w:r>
+        <w:t xml:space="preserve">3</w:t>
+      </w:r>
+    </w:p>
+    <w:p>
+      <w:pPr>
+        <w:pStyle w:val="CaptionedFigure"/>
+      </w:pPr>
+      <w:r>
+        <w:drawing>
+          <wp:inline>
+            <wp:extent cx="4276725" cy="1352550"/>
+            <wp:effectExtent b="0" l="0" r="0" t="0"/>
+            <wp:docPr descr="выполнение пример 3." title="" id="1" name="Picture"/>
+            <a:graphic>
+              <a:graphicData uri="http://schemas.openxmlformats.org/drawingml/2006/picture">
+                <pic:pic>
+                  <pic:nvPicPr>
+                    <pic:cNvPr descr="image/3.jpg" id="0" name="Picture"/>
+                    <pic:cNvPicPr>
+                      <a:picLocks noChangeArrowheads="1" noChangeAspect="1"/>
+                    </pic:cNvPicPr>
+                  </pic:nvPicPr>
+                  <pic:blipFill>
+                    <a:blip r:embed="rId23"/>
+                    <a:stretch>
+                      <a:fillRect/>
+                    </a:stretch>
+                  </pic:blipFill>
+                  <pic:spPr bwMode="auto">
+                    <a:xfrm>
+                      <a:off x="0" y="0"/>
+                      <a:ext cx="4276725" cy="1352550"/>
+                    </a:xfrm>
+                    <a:prstGeom prst="rect">
+                      <a:avLst/>
+                    </a:prstGeom>
+                    <a:noFill/>
+                    <a:ln w="9525">
+                      <a:noFill/>
+                      <a:headEnd/>
+                      <a:tailEnd/>
+                    </a:ln>
+                  </pic:spPr>
+                </pic:pic>
+              </a:graphicData>
+            </a:graphic>
+          </wp:inline>
+        </w:drawing>
+      </w:r>
+    </w:p>
+    <w:p>
+      <w:pPr>
+        <w:pStyle w:val="ImageCaption"/>
+      </w:pPr>
+      <w:r>
+        <w:t xml:space="preserve">выполнение пример 3.</w:t>
+      </w:r>
+    </w:p>
+    <w:p>
+      <w:pPr>
+        <w:numPr>
+          <w:ilvl w:val="0"/>
+          <w:numId w:val="1005"/>
+        </w:numPr>
+        <w:pStyle w:val="Compact"/>
+      </w:pPr>
+      <w:r>
+        <w:t xml:space="preserve">Выполнил следующие действия:</w:t>
+      </w:r>
+    </w:p>
+    <w:p>
+      <w:pPr>
+        <w:numPr>
+          <w:ilvl w:val="0"/>
+          <w:numId w:val="1006"/>
+        </w:numPr>
+        <w:pStyle w:val="Compact"/>
+      </w:pPr>
+      <w:r>
+        <w:t xml:space="preserve">Скопируйте файл /usr/include/sys/io.h в домашний каталог и назовите его eqiuipment</w:t>
+      </w:r>
+    </w:p>
+    <w:p>
+      <w:pPr>
+        <w:pStyle w:val="CaptionedFigure"/>
+      </w:pPr>
+      <w:r>
+        <w:drawing>
+          <wp:inline>
+            <wp:extent cx="5191125" cy="200025"/>
+            <wp:effectExtent b="0" l="0" r="0" t="0"/>
+            <wp:docPr descr="Скопируйте файл" title="" id="1" name="Picture"/>
+            <a:graphic>
+              <a:graphicData uri="http://schemas.openxmlformats.org/drawingml/2006/picture">
+                <pic:pic>
+                  <pic:nvPicPr>
+                    <pic:cNvPr descr="image/4.jpg" id="0" name="Picture"/>
+                    <pic:cNvPicPr>
+                      <a:picLocks noChangeArrowheads="1" noChangeAspect="1"/>
+                    </pic:cNvPicPr>
+                  </pic:nvPicPr>
+                  <pic:blipFill>
+                    <a:blip r:embed="rId24"/>
+                    <a:stretch>
+                      <a:fillRect/>
+                    </a:stretch>
+                  </pic:blipFill>
+                  <pic:spPr bwMode="auto">
+                    <a:xfrm>
+                      <a:off x="0" y="0"/>
+                      <a:ext cx="5191125" cy="200025"/>
+                    </a:xfrm>
+                    <a:prstGeom prst="rect">
+                      <a:avLst/>
+                    </a:prstGeom>
+                    <a:noFill/>
+                    <a:ln w="9525">
+                      <a:noFill/>
+                      <a:headEnd/>
+                      <a:tailEnd/>
+                    </a:ln>
+                  </pic:spPr>
+                </pic:pic>
+              </a:graphicData>
+            </a:graphic>
+          </wp:inline>
+        </w:drawing>
+      </w:r>
+    </w:p>
+    <w:p>
+      <w:pPr>
+        <w:pStyle w:val="ImageCaption"/>
+      </w:pPr>
+      <w:r>
+        <w:t xml:space="preserve">Скопируйте файл</w:t>
+      </w:r>
+    </w:p>
+    <w:p>
+      <w:pPr>
+        <w:numPr>
+          <w:ilvl w:val="0"/>
+          <w:numId w:val="1007"/>
+        </w:numPr>
+      </w:pPr>
+      <w:r>
+        <w:t xml:space="preserve">Создал файл ski.plases и переместил файл eqiuipment в каталог ~/ski.plases.</w:t>
+      </w:r>
+    </w:p>
+    <w:p>
+      <w:pPr>
+        <w:numPr>
+          <w:ilvl w:val="0"/>
+          <w:numId w:val="1007"/>
+        </w:numPr>
+      </w:pPr>
+      <w:r>
+        <w:t xml:space="preserve">Переименул файл ~/ski.plases/eqiuipment в ~/ski.plases/equiplist.</w:t>
+      </w:r>
+    </w:p>
+    <w:p>
+      <w:pPr>
+        <w:numPr>
+          <w:ilvl w:val="0"/>
+          <w:numId w:val="1007"/>
+        </w:numPr>
+      </w:pPr>
+      <w:r>
+        <w:t xml:space="preserve">Создал в домашнем каталоге файл abc1 и скопировал его в каталог ~/ski.plases, назвал его equiplist2</w:t>
+      </w:r>
+    </w:p>
+    <w:p>
+      <w:pPr>
+        <w:numPr>
+          <w:ilvl w:val="0"/>
+          <w:numId w:val="1007"/>
+        </w:numPr>
+      </w:pPr>
+      <w:r>
+        <w:t xml:space="preserve">Создал каталог с именем equipment в каталоге ~/ski.plases.</w:t>
+      </w:r>
+    </w:p>
+    <w:p>
+      <w:pPr>
+        <w:numPr>
+          <w:ilvl w:val="0"/>
+          <w:numId w:val="1007"/>
+        </w:numPr>
+      </w:pPr>
+      <w:r>
+        <w:t xml:space="preserve">Переместите файлы ~/ski.plases/equiplist и equiplist2 в каталог ~/ski.plases/equipment.</w:t>
+      </w:r>
+    </w:p>
+    <w:p>
+      <w:pPr>
+        <w:numPr>
+          <w:ilvl w:val="0"/>
+          <w:numId w:val="1007"/>
+        </w:numPr>
+      </w:pPr>
+      <w:r>
+        <w:t xml:space="preserve">Создал и переместите каталог ~/newdir в каталог ~/ski.plases и назвал его plans</w:t>
+      </w:r>
+    </w:p>
+    <w:p>
+      <w:pPr>
+        <w:pStyle w:val="CaptionedFigure"/>
+      </w:pPr>
+      <w:r>
+        <w:drawing>
+          <wp:inline>
+            <wp:extent cx="2771775" cy="1276350"/>
+            <wp:effectExtent b="0" l="0" r="0" t="0"/>
+            <wp:docPr descr="Десйствие" title="" id="1" name="Picture"/>
+            <a:graphic>
+              <a:graphicData uri="http://schemas.openxmlformats.org/drawingml/2006/picture">
+                <pic:pic>
+                  <pic:nvPicPr>
+                    <pic:cNvPr descr="image/11.jpg" id="0" name="Picture"/>
+                    <pic:cNvPicPr>
+                      <a:picLocks noChangeArrowheads="1" noChangeAspect="1"/>
+                    </pic:cNvPicPr>
+                  </pic:nvPicPr>
+                  <pic:blipFill>
+                    <a:blip r:embed="rId25"/>
+                    <a:stretch>
+                      <a:fillRect/>
+                    </a:stretch>
+                  </pic:blipFill>
+                  <pic:spPr bwMode="auto">
+                    <a:xfrm>
+                      <a:off x="0" y="0"/>
+                      <a:ext cx="2771775" cy="1276350"/>
+                    </a:xfrm>
+                    <a:prstGeom prst="rect">
+                      <a:avLst/>
+                    </a:prstGeom>
+                    <a:noFill/>
+                    <a:ln w="9525">
+                      <a:noFill/>
+                      <a:headEnd/>
+                      <a:tailEnd/>
+                    </a:ln>
+                  </pic:spPr>
+                </pic:pic>
+              </a:graphicData>
+            </a:graphic>
+          </wp:inline>
+        </w:drawing>
+      </w:r>
+    </w:p>
+    <w:p>
+      <w:pPr>
+        <w:pStyle w:val="ImageCaption"/>
+      </w:pPr>
+      <w:r>
+        <w:t xml:space="preserve">Десйствие</w:t>
+      </w:r>
+    </w:p>
+    <w:p>
+      <w:pPr>
+        <w:pStyle w:val="CaptionedFigure"/>
+      </w:pPr>
+      <w:r>
+        <w:drawing>
+          <wp:inline>
+            <wp:extent cx="3838575" cy="714375"/>
+            <wp:effectExtent b="0" l="0" r="0" t="0"/>
+            <wp:docPr descr="Десйствие" title="" id="1" name="Picture"/>
+            <a:graphic>
+              <a:graphicData uri="http://schemas.openxmlformats.org/drawingml/2006/picture">
+                <pic:pic>
+                  <pic:nvPicPr>
+                    <pic:cNvPr descr="image/5.jpg" id="0" name="Picture"/>
+                    <pic:cNvPicPr>
+                      <a:picLocks noChangeArrowheads="1" noChangeAspect="1"/>
+                    </pic:cNvPicPr>
+                  </pic:nvPicPr>
+                  <pic:blipFill>
+                    <a:blip r:embed="rId26"/>
+                    <a:stretch>
+                      <a:fillRect/>
+                    </a:stretch>
+                  </pic:blipFill>
+                  <pic:spPr bwMode="auto">
+                    <a:xfrm>
+                      <a:off x="0" y="0"/>
+                      <a:ext cx="3838575" cy="714375"/>
+                    </a:xfrm>
+                    <a:prstGeom prst="rect">
+                      <a:avLst/>
+                    </a:prstGeom>
+                    <a:noFill/>
+                    <a:ln w="9525">
+                      <a:noFill/>
+                      <a:headEnd/>
+                      <a:tailEnd/>
+                    </a:ln>
+                  </pic:spPr>
+                </pic:pic>
+              </a:graphicData>
+            </a:graphic>
+          </wp:inline>
+        </w:drawing>
+      </w:r>
+    </w:p>
+    <w:p>
+      <w:pPr>
+        <w:pStyle w:val="ImageCaption"/>
+      </w:pPr>
+      <w:r>
+        <w:t xml:space="preserve">Десйствие</w:t>
+      </w:r>
+    </w:p>
+    <w:p>
+      <w:pPr>
+        <w:pStyle w:val="CaptionedFigure"/>
+      </w:pPr>
+      <w:r>
+        <w:drawing>
+          <wp:inline>
+            <wp:extent cx="5334000" cy="1415142"/>
+            <wp:effectExtent b="0" l="0" r="0" t="0"/>
+            <wp:docPr descr="chmod" title="" id="1" name="Picture"/>
+            <a:graphic>
+              <a:graphicData uri="http://schemas.openxmlformats.org/drawingml/2006/picture">
+                <pic:pic>
+                  <pic:nvPicPr>
+                    <pic:cNvPr descr="image/6.jpg" id="0" name="Picture"/>
+                    <pic:cNvPicPr>
+                      <a:picLocks noChangeArrowheads="1" noChangeAspect="1"/>
+                    </pic:cNvPicPr>
+                  </pic:nvPicPr>
+                  <pic:blipFill>
+                    <a:blip r:embed="rId27"/>
+                    <a:stretch>
+                      <a:fillRect/>
+                    </a:stretch>
+                  </pic:blipFill>
+                  <pic:spPr bwMode="auto">
+                    <a:xfrm>
+                      <a:off x="0" y="0"/>
+                      <a:ext cx="5334000" cy="1415142"/>
+                    </a:xfrm>
+                    <a:prstGeom prst="rect">
+                      <a:avLst/>
+                    </a:prstGeom>
+                    <a:noFill/>
+                    <a:ln w="9525">
+                      <a:noFill/>
+                      <a:headEnd/>
+                      <a:tailEnd/>
+                    </a:ln>
+                  </pic:spPr>
+                </pic:pic>
+              </a:graphicData>
+            </a:graphic>
+          </wp:inline>
+        </w:drawing>
+      </w:r>
+    </w:p>
+    <w:p>
+      <w:pPr>
+        <w:pStyle w:val="ImageCaption"/>
+      </w:pPr>
+      <w:r>
+        <w:t xml:space="preserve">chmod</w:t>
+      </w:r>
+    </w:p>
+    <w:p>
+      <w:pPr>
+        <w:numPr>
+          <w:ilvl w:val="0"/>
+          <w:numId w:val="1008"/>
+        </w:numPr>
+        <w:pStyle w:val="Compact"/>
+      </w:pPr>
+      <w:r>
+        <w:t xml:space="preserve">Определил опции команды chmod</w:t>
+      </w:r>
+    </w:p>
+    <w:p>
+      <w:pPr>
+        <w:pStyle w:val="CaptionedFigure"/>
+      </w:pPr>
+      <w:r>
+        <w:drawing>
+          <wp:inline>
+            <wp:extent cx="5334000" cy="1582420"/>
+            <wp:effectExtent b="0" l="0" r="0" t="0"/>
+            <wp:docPr descr="Десйствие" title="" id="1" name="Picture"/>
+            <a:graphic>
+              <a:graphicData uri="http://schemas.openxmlformats.org/drawingml/2006/picture">
+                <pic:pic>
+                  <pic:nvPicPr>
+                    <pic:cNvPr descr="image/7.png" id="0" name="Picture"/>
+                    <pic:cNvPicPr>
+                      <a:picLocks noChangeArrowheads="1" noChangeAspect="1"/>
+                    </pic:cNvPicPr>
+                  </pic:nvPicPr>
+                  <pic:blipFill>
+                    <a:blip r:embed="rId28"/>
+                    <a:stretch>
+                      <a:fillRect/>
+                    </a:stretch>
+                  </pic:blipFill>
+                  <pic:spPr bwMode="auto">
+                    <a:xfrm>
+                      <a:off x="0" y="0"/>
+                      <a:ext cx="5334000" cy="1582420"/>
+                    </a:xfrm>
+                    <a:prstGeom prst="rect">
+                      <a:avLst/>
+                    </a:prstGeom>
+                    <a:noFill/>
+                    <a:ln w="9525">
+                      <a:noFill/>
+                      <a:headEnd/>
+                      <a:tailEnd/>
+                    </a:ln>
+                  </pic:spPr>
+                </pic:pic>
+              </a:graphicData>
+            </a:graphic>
+          </wp:inline>
+        </w:drawing>
+      </w:r>
+    </w:p>
+    <w:p>
+      <w:pPr>
+        <w:pStyle w:val="ImageCaption"/>
+      </w:pPr>
+      <w:r>
+        <w:t xml:space="preserve">Десйствие</w:t>
+      </w:r>
+    </w:p>
+    <w:p>
+      <w:pPr>
+        <w:numPr>
+          <w:ilvl w:val="0"/>
+          <w:numId w:val="1009"/>
+        </w:numPr>
+        <w:pStyle w:val="Compact"/>
+      </w:pPr>
+      <w:r>
+        <w:t xml:space="preserve">Проделал приведённые ниже упражнения</w:t>
+      </w:r>
+    </w:p>
+    <w:p>
+      <w:pPr>
+        <w:numPr>
+          <w:ilvl w:val="0"/>
+          <w:numId w:val="1010"/>
+        </w:numPr>
+        <w:pStyle w:val="Compact"/>
+      </w:pPr>
+      <w:r>
+        <w:t xml:space="preserve">Просмотрил содержимое файла /etc/password.</w:t>
+      </w:r>
+    </w:p>
+    <w:p>
+      <w:pPr>
+        <w:pStyle w:val="CaptionedFigure"/>
+      </w:pPr>
+      <w:r>
+        <w:drawing>
+          <wp:inline>
+            <wp:extent cx="5334000" cy="2817018"/>
+            <wp:effectExtent b="0" l="0" r="0" t="0"/>
+            <wp:docPr descr="Десйствие" title="" id="1" name="Picture"/>
+            <a:graphic>
+              <a:graphicData uri="http://schemas.openxmlformats.org/drawingml/2006/picture">
+                <pic:pic>
+                  <pic:nvPicPr>
+                    <pic:cNvPr descr="image/8.jpg" id="0" name="Picture"/>
+                    <pic:cNvPicPr>
+                      <a:picLocks noChangeArrowheads="1" noChangeAspect="1"/>
+                    </pic:cNvPicPr>
+                  </pic:nvPicPr>
+                  <pic:blipFill>
+                    <a:blip r:embed="rId29"/>
+                    <a:stretch>
+                      <a:fillRect/>
+                    </a:stretch>
+                  </pic:blipFill>
+                  <pic:spPr bwMode="auto">
+                    <a:xfrm>
+                      <a:off x="0" y="0"/>
+                      <a:ext cx="5334000" cy="2817018"/>
+                    </a:xfrm>
+                    <a:prstGeom prst="rect">
+                      <a:avLst/>
+                    </a:prstGeom>
+                    <a:noFill/>
+                    <a:ln w="9525">
+                      <a:noFill/>
+                      <a:headEnd/>
+                      <a:tailEnd/>
+                    </a:ln>
+                  </pic:spPr>
+                </pic:pic>
+              </a:graphicData>
+            </a:graphic>
+          </wp:inline>
+        </w:drawing>
+      </w:r>
+    </w:p>
+    <w:p>
+      <w:pPr>
+        <w:pStyle w:val="ImageCaption"/>
+      </w:pPr>
+      <w:r>
+        <w:t xml:space="preserve">Десйствие</w:t>
+      </w:r>
+    </w:p>
+    <w:p>
+      <w:pPr>
+        <w:numPr>
+          <w:ilvl w:val="0"/>
+          <w:numId w:val="1011"/>
+        </w:numPr>
+        <w:pStyle w:val="Compact"/>
+      </w:pPr>
+      <w:r>
+        <w:t xml:space="preserve">Скопируйте файл ~/feathers в файл ~/file.old.</w:t>
+      </w:r>
+    </w:p>
+    <w:p>
+      <w:pPr>
+        <w:numPr>
+          <w:ilvl w:val="0"/>
+          <w:numId w:val="1011"/>
+        </w:numPr>
+        <w:pStyle w:val="Compact"/>
+      </w:pPr>
+      <w:r>
+        <w:t xml:space="preserve">Переместите файл ~/file.old в каталог ~/play.</w:t>
+      </w:r>
+    </w:p>
+    <w:p>
+      <w:pPr>
+        <w:numPr>
+          <w:ilvl w:val="0"/>
+          <w:numId w:val="1011"/>
+        </w:numPr>
+        <w:pStyle w:val="Compact"/>
+      </w:pPr>
+      <w:r>
+        <w:t xml:space="preserve">Скопируйте каталог ~/play в каталог ~/fun.</w:t>
+      </w:r>
+    </w:p>
+    <w:p>
+      <w:pPr>
+        <w:numPr>
+          <w:ilvl w:val="0"/>
+          <w:numId w:val="1011"/>
+        </w:numPr>
+        <w:pStyle w:val="Compact"/>
+      </w:pPr>
+      <w:r>
+        <w:t xml:space="preserve">Переместите каталог ~/fun в каталог ~/play и назовите его games</w:t>
+      </w:r>
+    </w:p>
+    <w:p>
+      <w:pPr>
+        <w:pStyle w:val="CaptionedFigure"/>
+      </w:pPr>
+      <w:r>
+        <w:drawing>
+          <wp:inline>
+            <wp:extent cx="5334000" cy="2817018"/>
+            <wp:effectExtent b="0" l="0" r="0" t="0"/>
+            <wp:docPr descr="Десйствие" title="" id="1" name="Picture"/>
+            <a:graphic>
+              <a:graphicData uri="http://schemas.openxmlformats.org/drawingml/2006/picture">
+                <pic:pic>
+                  <pic:nvPicPr>
+                    <pic:cNvPr descr="image/9.jpg" id="0" name="Picture"/>
+                    <pic:cNvPicPr>
+                      <a:picLocks noChangeArrowheads="1" noChangeAspect="1"/>
+                    </pic:cNvPicPr>
+                  </pic:nvPicPr>
+                  <pic:blipFill>
+                    <a:blip r:embed="rId30"/>
+                    <a:stretch>
+                      <a:fillRect/>
+                    </a:stretch>
+                  </pic:blipFill>
+                  <pic:spPr bwMode="auto">
+                    <a:xfrm>
+                      <a:off x="0" y="0"/>
+                      <a:ext cx="5334000" cy="2817018"/>
+                    </a:xfrm>
+                    <a:prstGeom prst="rect">
+                      <a:avLst/>
+                    </a:prstGeom>
+                    <a:noFill/>
+                    <a:ln w="9525">
+                      <a:noFill/>
+                      <a:headEnd/>
+                      <a:tailEnd/>
+                    </a:ln>
+                  </pic:spPr>
+                </pic:pic>
+              </a:graphicData>
+            </a:graphic>
+          </wp:inline>
+        </w:drawing>
+      </w:r>
+    </w:p>
+    <w:p>
+      <w:pPr>
+        <w:pStyle w:val="ImageCaption"/>
+      </w:pPr>
+      <w:r>
+        <w:t xml:space="preserve">Десйствие</w:t>
+      </w:r>
+    </w:p>
+    <w:p>
+      <w:pPr>
+        <w:numPr>
+          <w:ilvl w:val="0"/>
+          <w:numId w:val="1012"/>
+        </w:numPr>
+        <w:pStyle w:val="Compact"/>
+      </w:pPr>
+      <w:r>
+        <w:t xml:space="preserve">Лишите владельца файла ~/feathers права на чтение.</w:t>
+      </w:r>
+    </w:p>
+    <w:p>
+      <w:pPr>
+        <w:pStyle w:val="CaptionedFigure"/>
+      </w:pPr>
+      <w:r>
+        <w:drawing>
+          <wp:inline>
+            <wp:extent cx="4010025" cy="1952625"/>
+            <wp:effectExtent b="0" l="0" r="0" t="0"/>
+            <wp:docPr descr="Десйствие" title="" id="1" name="Picture"/>
+            <a:graphic>
+              <a:graphicData uri="http://schemas.openxmlformats.org/drawingml/2006/picture">
+                <pic:pic>
+                  <pic:nvPicPr>
+                    <pic:cNvPr descr="image/10.jpg" id="0" name="Picture"/>
+                    <pic:cNvPicPr>
+                      <a:picLocks noChangeArrowheads="1" noChangeAspect="1"/>
+                    </pic:cNvPicPr>
+                  </pic:nvPicPr>
+                  <pic:blipFill>
+                    <a:blip r:embed="rId31"/>
+                    <a:stretch>
+                      <a:fillRect/>
+                    </a:stretch>
+                  </pic:blipFill>
+                  <pic:spPr bwMode="auto">
+                    <a:xfrm>
+                      <a:off x="0" y="0"/>
+                      <a:ext cx="4010025" cy="1952625"/>
+                    </a:xfrm>
+                    <a:prstGeom prst="rect">
+                      <a:avLst/>
+                    </a:prstGeom>
+                    <a:noFill/>
+                    <a:ln w="9525">
+                      <a:noFill/>
+                      <a:headEnd/>
+                      <a:tailEnd/>
+                    </a:ln>
+                  </pic:spPr>
+                </pic:pic>
+              </a:graphicData>
+            </a:graphic>
+          </wp:inline>
+        </w:drawing>
+      </w:r>
+    </w:p>
+    <w:p>
+      <w:pPr>
+        <w:pStyle w:val="ImageCaption"/>
+      </w:pPr>
+      <w:r>
+        <w:t xml:space="preserve">Десйствие</w:t>
+      </w:r>
+    </w:p>
+    <w:p>
+      <w:pPr>
+        <w:numPr>
+          <w:ilvl w:val="0"/>
+          <w:numId w:val="1013"/>
+        </w:numPr>
+      </w:pPr>
+      <w:r>
+        <w:t xml:space="preserve">попытался просмотреть файл ~/feathers командой cat, он не работает</w:t>
+      </w:r>
+      <w:r>
+        <w:t xml:space="preserve"> </w:t>
+      </w:r>
+      <w:r>
+        <w:t xml:space="preserve">“</w:t>
+      </w:r>
+      <w:r>
+        <w:t xml:space="preserve">доступа нет</w:t>
+      </w:r>
+      <w:r>
+        <w:t xml:space="preserve">”</w:t>
+      </w:r>
+    </w:p>
+    <w:p>
+      <w:pPr>
+        <w:numPr>
+          <w:ilvl w:val="0"/>
+          <w:numId w:val="1013"/>
+        </w:numPr>
+      </w:pPr>
+      <w:r>
+        <w:t xml:space="preserve">попытался скопировать файл ~/feathers, он не работает</w:t>
+      </w:r>
+      <w:r>
+        <w:t xml:space="preserve"> </w:t>
+      </w:r>
+      <w:r>
+        <w:t xml:space="preserve">“</w:t>
+      </w:r>
+      <w:r>
+        <w:t xml:space="preserve">доступа нет</w:t>
+      </w:r>
+      <w:r>
+        <w:t xml:space="preserve">”</w:t>
+      </w:r>
+    </w:p>
+    <w:p>
+      <w:pPr>
+        <w:numPr>
+          <w:ilvl w:val="0"/>
+          <w:numId w:val="1013"/>
+        </w:numPr>
+      </w:pPr>
+      <w:r>
+        <w:t xml:space="preserve">Дал владельцу файла ~/feathers право на чтение.</w:t>
+      </w:r>
+    </w:p>
+    <w:p>
+      <w:pPr>
+        <w:numPr>
+          <w:ilvl w:val="0"/>
+          <w:numId w:val="1013"/>
+        </w:numPr>
+      </w:pPr>
+      <w:r>
+        <w:t xml:space="preserve">Лишите владельца каталога ~/play права на выполнение.</w:t>
+      </w:r>
+    </w:p>
+    <w:p>
+      <w:pPr>
+        <w:numPr>
+          <w:ilvl w:val="0"/>
+          <w:numId w:val="1013"/>
+        </w:numPr>
+      </w:pPr>
+      <w:r>
+        <w:t xml:space="preserve">Перейдите в каталог ~/play. Он успешно работал.</w:t>
+      </w:r>
+    </w:p>
+    <w:p>
+      <w:pPr>
+        <w:numPr>
+          <w:ilvl w:val="0"/>
+          <w:numId w:val="1013"/>
+        </w:numPr>
+      </w:pPr>
+      <w:r>
+        <w:t xml:space="preserve">Дайте владельцу каталога ~/play право на выполнение.</w:t>
+      </w:r>
+    </w:p>
+    <w:p>
+      <w:pPr>
+        <w:numPr>
+          <w:ilvl w:val="0"/>
+          <w:numId w:val="1014"/>
+        </w:numPr>
+        <w:pStyle w:val="Compact"/>
+      </w:pPr>
+      <w:r>
+        <w:t xml:space="preserve">Прочитайте man по командам mount, fsck, mkfs, kill.</w:t>
+      </w:r>
+    </w:p>
+    <w:p>
+      <w:pPr>
+        <w:numPr>
+          <w:ilvl w:val="0"/>
+          <w:numId w:val="1015"/>
+        </w:numPr>
+      </w:pPr>
+      <w:r>
+        <w:t xml:space="preserve">mount используется для подключения (монтирования) файловых систем и переносных накопителей</w:t>
+      </w:r>
+    </w:p>
+    <w:p>
+      <w:pPr>
+        <w:numPr>
+          <w:ilvl w:val="0"/>
+          <w:numId w:val="1015"/>
+        </w:numPr>
+        <w:pStyle w:val="CaptionedFigure"/>
+      </w:pPr>
+      <w:r>
+        <w:drawing>
+          <wp:inline>
+            <wp:extent cx="5334000" cy="5530477"/>
+            <wp:effectExtent b="0" l="0" r="0" t="0"/>
+            <wp:docPr descr="Команда man" title="" id="1" name="Picture"/>
+            <a:graphic>
+              <a:graphicData uri="http://schemas.openxmlformats.org/drawingml/2006/picture">
+                <pic:pic>
+                  <pic:nvPicPr>
+                    <pic:cNvPr descr="image/12.jpg" id="0" name="Picture"/>
+                    <pic:cNvPicPr>
+                      <a:picLocks noChangeArrowheads="1" noChangeAspect="1"/>
+                    </pic:cNvPicPr>
+                  </pic:nvPicPr>
+                  <pic:blipFill>
+                    <a:blip r:embed="rId32"/>
+                    <a:stretch>
+                      <a:fillRect/>
+                    </a:stretch>
+                  </pic:blipFill>
+                  <pic:spPr bwMode="auto">
+                    <a:xfrm>
+                      <a:off x="0" y="0"/>
+                      <a:ext cx="5334000" cy="5530477"/>
+                    </a:xfrm>
+                    <a:prstGeom prst="rect">
+                      <a:avLst/>
+                    </a:prstGeom>
+                    <a:noFill/>
+                    <a:ln w="9525">
+                      <a:noFill/>
+                      <a:headEnd/>
+                      <a:tailEnd/>
+                    </a:ln>
+                  </pic:spPr>
+                </pic:pic>
+              </a:graphicData>
+            </a:graphic>
+          </wp:inline>
+        </w:drawing>
+      </w:r>
+    </w:p>
+    <w:p>
+      <w:pPr>
+        <w:numPr>
+          <w:ilvl w:val="0"/>
+          <w:numId w:val="1015"/>
+        </w:numPr>
+        <w:pStyle w:val="ImageCaption"/>
+      </w:pPr>
+      <w:r>
+        <w:t xml:space="preserve">Команда man</w:t>
+      </w:r>
+    </w:p>
+    <w:p>
+      <w:pPr>
+        <w:numPr>
+          <w:ilvl w:val="0"/>
+          <w:numId w:val="1015"/>
+        </w:numPr>
+      </w:pPr>
+      <w:r>
+        <w:t xml:space="preserve">fsck - проверяет файловую систему и исправляет в одной или нескольких файловых системах Linux</w:t>
+      </w:r>
+    </w:p>
+    <w:p>
+      <w:pPr>
+        <w:pStyle w:val="CaptionedFigure"/>
+      </w:pPr>
+      <w:r>
+        <w:drawing>
+          <wp:inline>
+            <wp:extent cx="5334000" cy="5530477"/>
+            <wp:effectExtent b="0" l="0" r="0" t="0"/>
+            <wp:docPr descr="Команда man" title="" id="1" name="Picture"/>
+            <a:graphic>
+              <a:graphicData uri="http://schemas.openxmlformats.org/drawingml/2006/picture">
+                <pic:pic>
+                  <pic:nvPicPr>
+                    <pic:cNvPr descr="image/13.jpg" id="0" name="Picture"/>
+                    <pic:cNvPicPr>
+                      <a:picLocks noChangeArrowheads="1" noChangeAspect="1"/>
+                    </pic:cNvPicPr>
+                  </pic:nvPicPr>
+                  <pic:blipFill>
+                    <a:blip r:embed="rId33"/>
+                    <a:stretch>
+                      <a:fillRect/>
+                    </a:stretch>
+                  </pic:blipFill>
+                  <pic:spPr bwMode="auto">
+                    <a:xfrm>
+                      <a:off x="0" y="0"/>
+                      <a:ext cx="5334000" cy="5530477"/>
+                    </a:xfrm>
+                    <a:prstGeom prst="rect">
+                      <a:avLst/>
+                    </a:prstGeom>
+                    <a:noFill/>
+                    <a:ln w="9525">
+                      <a:noFill/>
+                      <a:headEnd/>
+                      <a:tailEnd/>
+                    </a:ln>
+                  </pic:spPr>
+                </pic:pic>
+              </a:graphicData>
+            </a:graphic>
+          </wp:inline>
+        </w:drawing>
+      </w:r>
+    </w:p>
+    <w:p>
+      <w:pPr>
+        <w:pStyle w:val="ImageCaption"/>
+      </w:pPr>
+      <w:r>
+        <w:t xml:space="preserve">Команда man</w:t>
+      </w:r>
+    </w:p>
+    <w:p>
+      <w:pPr>
+        <w:numPr>
+          <w:ilvl w:val="0"/>
+          <w:numId w:val="1016"/>
+        </w:numPr>
+        <w:pStyle w:val="Compact"/>
+      </w:pPr>
+      <w:r>
+        <w:t xml:space="preserve">mkfs - позволяет создать файловую систему Linux</w:t>
+      </w:r>
+    </w:p>
+    <w:p>
+      <w:pPr>
+        <w:pStyle w:val="CaptionedFigure"/>
+      </w:pPr>
+      <w:r>
+        <w:drawing>
+          <wp:inline>
+            <wp:extent cx="5334000" cy="5530477"/>
+            <wp:effectExtent b="0" l="0" r="0" t="0"/>
+            <wp:docPr descr="Команда man" title="" id="1" name="Picture"/>
+            <a:graphic>
+              <a:graphicData uri="http://schemas.openxmlformats.org/drawingml/2006/picture">
+                <pic:pic>
+                  <pic:nvPicPr>
+                    <pic:cNvPr descr="image/14.jpg" id="0" name="Picture"/>
+                    <pic:cNvPicPr>
+                      <a:picLocks noChangeArrowheads="1" noChangeAspect="1"/>
+                    </pic:cNvPicPr>
+                  </pic:nvPicPr>
+                  <pic:blipFill>
+                    <a:blip r:embed="rId34"/>
+                    <a:stretch>
+                      <a:fillRect/>
+                    </a:stretch>
+                  </pic:blipFill>
+                  <pic:spPr bwMode="auto">
+                    <a:xfrm>
+                      <a:off x="0" y="0"/>
+                      <a:ext cx="5334000" cy="5530477"/>
+                    </a:xfrm>
+                    <a:prstGeom prst="rect">
+                      <a:avLst/>
+                    </a:prstGeom>
+                    <a:noFill/>
+                    <a:ln w="9525">
+                      <a:noFill/>
+                      <a:headEnd/>
+                      <a:tailEnd/>
+                    </a:ln>
+                  </pic:spPr>
+                </pic:pic>
+              </a:graphicData>
+            </a:graphic>
+          </wp:inline>
+        </w:drawing>
+      </w:r>
+    </w:p>
+    <w:p>
+      <w:pPr>
+        <w:pStyle w:val="ImageCaption"/>
+      </w:pPr>
+      <w:r>
+        <w:t xml:space="preserve">Команда man</w:t>
+      </w:r>
+    </w:p>
+    <w:p>
+      <w:pPr>
+        <w:numPr>
+          <w:ilvl w:val="0"/>
+          <w:numId w:val="1017"/>
+        </w:numPr>
+        <w:pStyle w:val="Compact"/>
+      </w:pPr>
+      <w:r>
+        <w:t xml:space="preserve">kill - убивает процесс</w:t>
+      </w:r>
+    </w:p>
+    <w:p>
+      <w:pPr>
+        <w:pStyle w:val="CaptionedFigure"/>
+      </w:pPr>
+      <w:r>
+        <w:drawing>
+          <wp:inline>
+            <wp:extent cx="5334000" cy="5530477"/>
+            <wp:effectExtent b="0" l="0" r="0" t="0"/>
+            <wp:docPr descr="Команда man" title="" id="1" name="Picture"/>
+            <a:graphic>
+              <a:graphicData uri="http://schemas.openxmlformats.org/drawingml/2006/picture">
+                <pic:pic>
+                  <pic:nvPicPr>
+                    <pic:cNvPr descr="image/15.jpg" id="0" name="Picture"/>
+                    <pic:cNvPicPr>
+                      <a:picLocks noChangeArrowheads="1" noChangeAspect="1"/>
+                    </pic:cNvPicPr>
+                  </pic:nvPicPr>
+                  <pic:blipFill>
+                    <a:blip r:embed="rId35"/>
+                    <a:stretch>
+                      <a:fillRect/>
+                    </a:stretch>
+                  </pic:blipFill>
+                  <pic:spPr bwMode="auto">
+                    <a:xfrm>
+                      <a:off x="0" y="0"/>
+                      <a:ext cx="5334000" cy="5530477"/>
+                    </a:xfrm>
+                    <a:prstGeom prst="rect">
+                      <a:avLst/>
+                    </a:prstGeom>
+                    <a:noFill/>
+                    <a:ln w="9525">
+                      <a:noFill/>
+                      <a:headEnd/>
+                      <a:tailEnd/>
+                    </a:ln>
+                  </pic:spPr>
+                </pic:pic>
+              </a:graphicData>
+            </a:graphic>
+          </wp:inline>
+        </w:drawing>
+      </w:r>
+    </w:p>
+    <w:p>
+      <w:pPr>
+        <w:pStyle w:val="ImageCaption"/>
+      </w:pPr>
+      <w:r>
+        <w:t xml:space="preserve">Команда man</w:t>
+      </w:r>
+    </w:p>
+    <w:bookmarkEnd w:id="36"/>
+    <w:bookmarkStart w:id="37" w:name="выводы"/>
     <w:p>
       <w:pPr>
         <w:pStyle w:val="Heading1"/>
@@ -269,10 +1363,389 @@
         <w:pStyle w:val="FirstParagraph"/>
       </w:pPr>
       <w:r>
-        <w:t xml:space="preserve">Здесь кратко описываются итоги проделанной работы.</w:t>
-      </w:r>
-    </w:p>
-    <w:bookmarkEnd w:id="25"/>
+        <w:t xml:space="preserve">Ознакомилась с файловой системой Linux, её структурой, именами и содержанием каталогов. Приобрела практические навыки по применению команд дляработы с файлами и каталогами, по управлению процессами (и работами), по проверке использования диска и обслуживанию файловой системы.</w:t>
+      </w:r>
+    </w:p>
+    <w:p>
+      <w:pPr>
+        <w:pStyle w:val="BodyText"/>
+      </w:pPr>
+      <w:r>
+        <w:t xml:space="preserve">## Контрольные вопросы</w:t>
+      </w:r>
+    </w:p>
+    <w:p>
+      <w:pPr>
+        <w:numPr>
+          <w:ilvl w:val="0"/>
+          <w:numId w:val="1018"/>
+        </w:numPr>
+      </w:pPr>
+      <w:r>
+        <w:t xml:space="preserve">На моем компьютере установлена NTFS – основная файловая система семейства Windows NT.</w:t>
+      </w:r>
+      <w:r>
+        <w:t xml:space="preserve"> </w:t>
+      </w:r>
+      <w:r>
+        <w:t xml:space="preserve">TmpFS — это быстрая и эффективная файловая система в ОЗУ, а не на ПЗУ, как прочие ФС. Предназначена для временного хранения файлов с оптимальным расходом памяти и скоростными характеристиками. Обычно используется при монтировании в каталог /tmp, в котором много постоянно меняющихся временных мелких файлов, поэтому может быть целесообразно размещать их в памяти.</w:t>
+      </w:r>
+      <w:r>
+        <w:t xml:space="preserve"> </w:t>
+      </w:r>
+      <w:r>
+        <w:t xml:space="preserve">Ext4 - журналируемая файловая система, используемая в ОС на ядре Linux. Основана на файловой системе Ext3, но отличается тем, что в ней представлен механизм записи файлов в непрерывные участки блоков (екстенты), уменьшающий фрагментацию и повышающий производительность.</w:t>
+      </w:r>
+    </w:p>
+    <w:p>
+      <w:pPr>
+        <w:numPr>
+          <w:ilvl w:val="0"/>
+          <w:numId w:val="1018"/>
+        </w:numPr>
+      </w:pPr>
+      <w:r>
+        <w:t xml:space="preserve">/bin - основные программы, необходимые для работы в системе: командные оболочки shell, основные утилиты</w:t>
+      </w:r>
+    </w:p>
+    <w:p>
+      <w:pPr>
+        <w:numPr>
+          <w:ilvl w:val="0"/>
+          <w:numId w:val="1000"/>
+        </w:numPr>
+      </w:pPr>
+      <w:r>
+        <w:t xml:space="preserve">/boot - каталог, который содержит ядро системы— главную программу, загружающую и исполняющую все остальные</w:t>
+      </w:r>
+    </w:p>
+    <w:p>
+      <w:pPr>
+        <w:numPr>
+          <w:ilvl w:val="0"/>
+          <w:numId w:val="1000"/>
+        </w:numPr>
+      </w:pPr>
+      <w:r>
+        <w:t xml:space="preserve">/dev - каталог, в котором содержатся псевдофайлы устройств. с точки зрения linux все физические устройства, как главные, так и периферийные, представляют собой файлы особого типа, в которые система может записывать данные и из которых она может их считывать. пользователь не должен работать с этими файлами, поскольку запись неправильных данных в файл устройства может повредить устройство или хранящиеся на нём данные</w:t>
+      </w:r>
+    </w:p>
+    <w:p>
+      <w:pPr>
+        <w:numPr>
+          <w:ilvl w:val="0"/>
+          <w:numId w:val="1000"/>
+        </w:numPr>
+      </w:pPr>
+      <w:r>
+        <w:t xml:space="preserve">/etc - в этом каталоге содержатся системные конфигурационные файлы — текстовые файлы, которые</w:t>
+      </w:r>
+      <w:r>
+        <w:t xml:space="preserve"> </w:t>
+      </w:r>
+      <w:r>
+        <w:t xml:space="preserve">считываются при загрузке системы и запуске программ и определяют их поведение. настройка и администрирование linux в конечном итоге сводится к редактированию этих файлов, даже если оно выполняется при помощи графических средств конфигурирования системы</w:t>
+      </w:r>
+    </w:p>
+    <w:p>
+      <w:pPr>
+        <w:numPr>
+          <w:ilvl w:val="0"/>
+          <w:numId w:val="1000"/>
+        </w:numPr>
+      </w:pPr>
+      <w:r>
+        <w:t xml:space="preserve">/home - в структуре файловой системы linux каждый пользователь имеет отдельный личный каталог для своих данных (т.н. домашний каталог), и все пользовательские каталоги выделены в отдельный общий каталог /home</w:t>
+      </w:r>
+    </w:p>
+    <w:p>
+      <w:pPr>
+        <w:numPr>
+          <w:ilvl w:val="0"/>
+          <w:numId w:val="1000"/>
+        </w:numPr>
+      </w:pPr>
+      <w:r>
+        <w:t xml:space="preserve">/mnt - каталоги для монтирования файловых систем сменных устройств и внешних файловых систем</w:t>
+      </w:r>
+    </w:p>
+    <w:p>
+      <w:pPr>
+        <w:numPr>
+          <w:ilvl w:val="0"/>
+          <w:numId w:val="1000"/>
+        </w:numPr>
+      </w:pPr>
+      <w:r>
+        <w:t xml:space="preserve">/proc - файловая система на виртуальном устройстве, её файлы содержат информацию о текущем состоянии системы</w:t>
+      </w:r>
+    </w:p>
+    <w:p>
+      <w:pPr>
+        <w:numPr>
+          <w:ilvl w:val="0"/>
+          <w:numId w:val="1000"/>
+        </w:numPr>
+      </w:pPr>
+      <w:r>
+        <w:t xml:space="preserve">/root - каталог администратора системы</w:t>
+      </w:r>
+    </w:p>
+    <w:p>
+      <w:pPr>
+        <w:numPr>
+          <w:ilvl w:val="0"/>
+          <w:numId w:val="1000"/>
+        </w:numPr>
+      </w:pPr>
+      <w:r>
+        <w:t xml:space="preserve">/sbin - системные утилиты</w:t>
+      </w:r>
+    </w:p>
+    <w:p>
+      <w:pPr>
+        <w:numPr>
+          <w:ilvl w:val="0"/>
+          <w:numId w:val="1000"/>
+        </w:numPr>
+      </w:pPr>
+      <w:r>
+        <w:t xml:space="preserve">/usr - программы и библиотеки, доступные пользователю</w:t>
+      </w:r>
+    </w:p>
+    <w:p>
+      <w:pPr>
+        <w:numPr>
+          <w:ilvl w:val="0"/>
+          <w:numId w:val="1000"/>
+        </w:numPr>
+      </w:pPr>
+      <w:r>
+        <w:t xml:space="preserve">/var - рабочие файлы программ, различные временные данные: очереди (письма на отправку, файлы на печать и др.), системные журналы (файлы, в которые записывается информация о происходящих в системе событиях)</w:t>
+      </w:r>
+    </w:p>
+    <w:p>
+      <w:pPr>
+        <w:numPr>
+          <w:ilvl w:val="0"/>
+          <w:numId w:val="1000"/>
+        </w:numPr>
+      </w:pPr>
+      <w:r>
+        <w:t xml:space="preserve">/tmp - временные файлы</w:t>
+      </w:r>
+    </w:p>
+    <w:p>
+      <w:pPr>
+        <w:numPr>
+          <w:ilvl w:val="0"/>
+          <w:numId w:val="1018"/>
+        </w:numPr>
+      </w:pPr>
+      <w:r>
+        <w:t xml:space="preserve">Для того чтобы содержимое некоторой файловой системы было доступно операционной системе, необходимо выполнить команду mount</w:t>
+      </w:r>
+    </w:p>
+    <w:p>
+      <w:pPr>
+        <w:numPr>
+          <w:ilvl w:val="0"/>
+          <w:numId w:val="1018"/>
+        </w:numPr>
+        <w:pStyle w:val="Compact"/>
+      </w:pPr>
+    </w:p>
+    <w:p>
+      <w:pPr>
+        <w:numPr>
+          <w:ilvl w:val="1"/>
+          <w:numId w:val="1019"/>
+        </w:numPr>
+        <w:pStyle w:val="Compact"/>
+      </w:pPr>
+      <w:r>
+        <w:t xml:space="preserve">Основные причины нарушения целостности файловой системы: фппаратный сбой, программные прерывания, ошибка по вине человека. Команда fsck производит исправление файловой системы.</w:t>
+      </w:r>
+    </w:p>
+    <w:p>
+      <w:pPr>
+        <w:numPr>
+          <w:ilvl w:val="0"/>
+          <w:numId w:val="1018"/>
+        </w:numPr>
+      </w:pPr>
+      <w:r>
+        <w:t xml:space="preserve">Создать файловую систему linux, семейства ext, на устройстве можно с помощью команды mkfs.</w:t>
+      </w:r>
+    </w:p>
+    <w:p>
+      <w:pPr>
+        <w:numPr>
+          <w:ilvl w:val="0"/>
+          <w:numId w:val="1018"/>
+        </w:numPr>
+      </w:pPr>
+      <w:r>
+        <w:t xml:space="preserve">Для просмотра небольших файлов</w:t>
+      </w:r>
+      <w:r>
+        <w:t xml:space="preserve"> </w:t>
+      </w:r>
+      <w:r>
+        <w:t xml:space="preserve">удобно пользоваться командой cat.</w:t>
+      </w:r>
+      <w:r>
+        <w:t xml:space="preserve"> </w:t>
+      </w:r>
+      <w:r>
+        <w:t xml:space="preserve">Формат команды:</w:t>
+      </w:r>
+      <w:r>
+        <w:t xml:space="preserve"> </w:t>
+      </w:r>
+      <w:r>
+        <w:rPr>
+          <w:rStyle w:val="VerbatimChar"/>
+        </w:rPr>
+        <w:t xml:space="preserve">cat имя-файла</w:t>
+      </w:r>
+      <w:r>
+        <w:t xml:space="preserve"> </w:t>
+      </w:r>
+      <w:r>
+        <w:t xml:space="preserve">Для просмотра больших файлов используйте команду less — она позволяет осуществлять постраничный просмотр файлов (длина страницы соответствует размеру экрана).</w:t>
+      </w:r>
+      <w:r>
+        <w:t xml:space="preserve"> </w:t>
+      </w:r>
+      <w:r>
+        <w:t xml:space="preserve">Формат команды:</w:t>
+      </w:r>
+      <w:r>
+        <w:t xml:space="preserve"> </w:t>
+      </w:r>
+      <w:r>
+        <w:rPr>
+          <w:rStyle w:val="VerbatimChar"/>
+        </w:rPr>
+        <w:t xml:space="preserve">less имя-файла</w:t>
+      </w:r>
+    </w:p>
+    <w:p>
+      <w:pPr>
+        <w:numPr>
+          <w:ilvl w:val="0"/>
+          <w:numId w:val="1018"/>
+        </w:numPr>
+      </w:pPr>
+      <w:r>
+        <w:t xml:space="preserve">Копирование файлов и каталогов осуществляется при помощи команды cp.</w:t>
+      </w:r>
+      <w:r>
+        <w:t xml:space="preserve"> </w:t>
+      </w:r>
+      <w:r>
+        <w:t xml:space="preserve">Формат команды:</w:t>
+      </w:r>
+      <w:r>
+        <w:t xml:space="preserve"> </w:t>
+      </w:r>
+      <w:r>
+        <w:t xml:space="preserve">cp [-опции] исходный_файл целевой_файл</w:t>
+      </w:r>
+      <w:r>
+        <w:t xml:space="preserve"> </w:t>
+      </w:r>
+      <w:r>
+        <w:t xml:space="preserve">CP может осуществлять Копирование файлов в текущий или произвольный каталог.</w:t>
+      </w:r>
+    </w:p>
+    <w:p>
+      <w:pPr>
+        <w:numPr>
+          <w:ilvl w:val="0"/>
+          <w:numId w:val="1018"/>
+        </w:numPr>
+      </w:pPr>
+      <w:r>
+        <w:t xml:space="preserve">Команды mv и mvdir предназначены для перемещения и переименования файлов и каталогов.</w:t>
+      </w:r>
+      <w:r>
+        <w:t xml:space="preserve"> </w:t>
+      </w:r>
+      <w:r>
+        <w:t xml:space="preserve">Формат команды mv:</w:t>
+      </w:r>
+      <w:r>
+        <w:t xml:space="preserve"> </w:t>
+      </w:r>
+      <w:r>
+        <w:rPr>
+          <w:rStyle w:val="VerbatimChar"/>
+        </w:rPr>
+        <w:t xml:space="preserve">mv [-опции] старый_файл новый_файлё</w:t>
+      </w:r>
+      <w:r>
+        <w:t xml:space="preserve"> </w:t>
+      </w:r>
+      <w:r>
+        <w:t xml:space="preserve">Позволяет делать:</w:t>
+      </w:r>
+      <w:r>
+        <w:t xml:space="preserve"> </w:t>
+      </w:r>
+      <w:r>
+        <w:t xml:space="preserve">Переименование файлов в текущем каталоге;</w:t>
+      </w:r>
+      <w:r>
+        <w:t xml:space="preserve"> </w:t>
+      </w:r>
+      <w:r>
+        <w:t xml:space="preserve">Перемещение файлов в другой каталог;</w:t>
+      </w:r>
+      <w:r>
+        <w:t xml:space="preserve"> </w:t>
+      </w:r>
+      <w:r>
+        <w:t xml:space="preserve">Переименование каталогов в текущем каталоге;</w:t>
+      </w:r>
+      <w:r>
+        <w:t xml:space="preserve"> </w:t>
+      </w:r>
+      <w:r>
+        <w:t xml:space="preserve">Перемещение каталога в другой каталог;</w:t>
+      </w:r>
+      <w:r>
+        <w:t xml:space="preserve"> </w:t>
+      </w:r>
+      <w:r>
+        <w:t xml:space="preserve">Переименование каталога, не являющегося текущим;</w:t>
+      </w:r>
+    </w:p>
+    <w:p>
+      <w:pPr>
+        <w:numPr>
+          <w:ilvl w:val="0"/>
+          <w:numId w:val="1018"/>
+        </w:numPr>
+      </w:pPr>
+      <w:r>
+        <w:t xml:space="preserve">Права доступа — совокупность правил, регламентирующих порядок и условия доступа субъекта к объектам информационной системы. Права доступа к файлу или каталогу можно изменить, воспользовавшись командой</w:t>
+      </w:r>
+      <w:r>
+        <w:t xml:space="preserve"> </w:t>
+      </w:r>
+      <w:r>
+        <w:rPr>
+          <w:rStyle w:val="VerbatimChar"/>
+        </w:rPr>
+        <w:t xml:space="preserve">chmod</w:t>
+      </w:r>
+      <w:r>
+        <w:t xml:space="preserve">. Сделать это может владелец файла (или каталога) или пользователься правами администратора.</w:t>
+      </w:r>
+    </w:p>
+    <w:bookmarkEnd w:id="37"/>
     <w:sectPr/>
   </w:body>
 </w:document>
@@ -304,7 +1777,7 @@
 <file path=word/numbering.xml><?xml version="1.0" encoding="utf-8"?>
 <w:numbering xmlns:w="http://schemas.openxmlformats.org/wordprocessingml/2006/main">
   <w:abstractNum w:abstractNumId="990">
-    <w:nsid w:val="A990"/>
+    <w:nsid w:val="2c1ae401"/>
     <w:multiLevelType w:val="multilevel"/>
     <w:lvl w:ilvl="0">
       <w:numFmt w:val="bullet"/>
@@ -379,8 +1852,755 @@
       </w:pPr>
     </w:lvl>
   </w:abstractNum>
+  <w:abstractNum w:abstractNumId="99411">
+    <w:nsid w:val="ea454b4c"/>
+    <w:multiLevelType w:val="multilevel"/>
+    <w:lvl w:ilvl="0">
+      <w:start w:val="1"/>
+      <w:numFmt w:val="decimal"/>
+      <w:lvlText w:val="%1."/>
+      <w:lvlJc w:val="left"/>
+      <w:pPr>
+        <w:ind w:left="720" w:hanging="480"/>
+      </w:pPr>
+    </w:lvl>
+    <w:lvl w:ilvl="1">
+      <w:start w:val="1"/>
+      <w:numFmt w:val="decimal"/>
+      <w:lvlText w:val="%2."/>
+      <w:lvlJc w:val="left"/>
+      <w:pPr>
+        <w:ind w:left="1440" w:hanging="480"/>
+      </w:pPr>
+    </w:lvl>
+    <w:lvl w:ilvl="2">
+      <w:start w:val="1"/>
+      <w:numFmt w:val="decimal"/>
+      <w:lvlText w:val="%3."/>
+      <w:lvlJc w:val="left"/>
+      <w:pPr>
+        <w:ind w:left="2160" w:hanging="480"/>
+      </w:pPr>
+    </w:lvl>
+    <w:lvl w:ilvl="3">
+      <w:start w:val="1"/>
+      <w:numFmt w:val="decimal"/>
+      <w:lvlText w:val="%4."/>
+      <w:lvlJc w:val="left"/>
+      <w:pPr>
+        <w:ind w:left="2880" w:hanging="480"/>
+      </w:pPr>
+    </w:lvl>
+    <w:lvl w:ilvl="4">
+      <w:start w:val="1"/>
+      <w:numFmt w:val="decimal"/>
+      <w:lvlText w:val="%5."/>
+      <w:lvlJc w:val="left"/>
+      <w:pPr>
+        <w:ind w:left="3600" w:hanging="480"/>
+      </w:pPr>
+    </w:lvl>
+    <w:lvl w:ilvl="5">
+      <w:start w:val="1"/>
+      <w:numFmt w:val="decimal"/>
+      <w:lvlText w:val="%6."/>
+      <w:lvlJc w:val="left"/>
+      <w:pPr>
+        <w:ind w:left="4320" w:hanging="480"/>
+      </w:pPr>
+    </w:lvl>
+    <w:lvl w:ilvl="6">
+      <w:start w:val="1"/>
+      <w:numFmt w:val="decimal"/>
+      <w:lvlText w:val="%7."/>
+      <w:lvlJc w:val="left"/>
+      <w:pPr>
+        <w:ind w:left="5040" w:hanging="480"/>
+      </w:pPr>
+    </w:lvl>
+    <w:lvl w:ilvl="7">
+      <w:start w:val="1"/>
+      <w:numFmt w:val="decimal"/>
+      <w:lvlText w:val="%8."/>
+      <w:lvlJc w:val="left"/>
+      <w:pPr>
+        <w:ind w:left="5760" w:hanging="480"/>
+      </w:pPr>
+    </w:lvl>
+    <w:lvl w:ilvl="8">
+      <w:start w:val="1"/>
+      <w:numFmt w:val="decimal"/>
+      <w:lvlText w:val="%9."/>
+      <w:lvlJc w:val="left"/>
+      <w:pPr>
+        <w:ind w:left="6480" w:hanging="480"/>
+      </w:pPr>
+    </w:lvl>
+  </w:abstractNum>
+  <w:abstractNum w:abstractNumId="991">
+    <w:nsid w:val="71315dca"/>
+    <w:multiLevelType w:val="multilevel"/>
+    <w:lvl w:ilvl="0">
+      <w:numFmt w:val="bullet"/>
+      <w:lvlText w:val="•"/>
+      <w:lvlJc w:val="left"/>
+      <w:pPr>
+        <w:ind w:left="720" w:hanging="480"/>
+      </w:pPr>
+    </w:lvl>
+    <w:lvl w:ilvl="1">
+      <w:numFmt w:val="bullet"/>
+      <w:lvlText w:val="–"/>
+      <w:lvlJc w:val="left"/>
+      <w:pPr>
+        <w:ind w:left="1440" w:hanging="480"/>
+      </w:pPr>
+    </w:lvl>
+    <w:lvl w:ilvl="2">
+      <w:numFmt w:val="bullet"/>
+      <w:lvlText w:val="•"/>
+      <w:lvlJc w:val="left"/>
+      <w:pPr>
+        <w:ind w:left="2160" w:hanging="480"/>
+      </w:pPr>
+    </w:lvl>
+    <w:lvl w:ilvl="3">
+      <w:numFmt w:val="bullet"/>
+      <w:lvlText w:val="–"/>
+      <w:lvlJc w:val="left"/>
+      <w:pPr>
+        <w:ind w:left="2880" w:hanging="480"/>
+      </w:pPr>
+    </w:lvl>
+    <w:lvl w:ilvl="4">
+      <w:numFmt w:val="bullet"/>
+      <w:lvlText w:val="•"/>
+      <w:lvlJc w:val="left"/>
+      <w:pPr>
+        <w:ind w:left="3600" w:hanging="480"/>
+      </w:pPr>
+    </w:lvl>
+    <w:lvl w:ilvl="5">
+      <w:numFmt w:val="bullet"/>
+      <w:lvlText w:val="–"/>
+      <w:lvlJc w:val="left"/>
+      <w:pPr>
+        <w:ind w:left="4320" w:hanging="480"/>
+      </w:pPr>
+    </w:lvl>
+    <w:lvl w:ilvl="6">
+      <w:numFmt w:val="bullet"/>
+      <w:lvlText w:val="•"/>
+      <w:lvlJc w:val="left"/>
+      <w:pPr>
+        <w:ind w:left="5040" w:hanging="480"/>
+      </w:pPr>
+    </w:lvl>
+    <w:lvl w:ilvl="7">
+      <w:numFmt w:val="bullet"/>
+      <w:lvlText w:val="–"/>
+      <w:lvlJc w:val="left"/>
+      <w:pPr>
+        <w:ind w:left="5760" w:hanging="480"/>
+      </w:pPr>
+    </w:lvl>
+    <w:lvl w:ilvl="8">
+      <w:numFmt w:val="bullet"/>
+      <w:lvlText w:val="•"/>
+      <w:lvlJc w:val="left"/>
+      <w:pPr>
+        <w:ind w:left="6480" w:hanging="480"/>
+      </w:pPr>
+    </w:lvl>
+  </w:abstractNum>
+  <w:abstractNum w:abstractNumId="99412">
+    <w:nsid w:val="47261bad"/>
+    <w:multiLevelType w:val="multilevel"/>
+    <w:lvl w:ilvl="0">
+      <w:start w:val="2"/>
+      <w:numFmt w:val="decimal"/>
+      <w:lvlText w:val="%1."/>
+      <w:lvlJc w:val="left"/>
+      <w:pPr>
+        <w:ind w:left="720" w:hanging="480"/>
+      </w:pPr>
+    </w:lvl>
+    <w:lvl w:ilvl="1">
+      <w:start w:val="2"/>
+      <w:numFmt w:val="decimal"/>
+      <w:lvlText w:val="%2."/>
+      <w:lvlJc w:val="left"/>
+      <w:pPr>
+        <w:ind w:left="1440" w:hanging="480"/>
+      </w:pPr>
+    </w:lvl>
+    <w:lvl w:ilvl="2">
+      <w:start w:val="2"/>
+      <w:numFmt w:val="decimal"/>
+      <w:lvlText w:val="%3."/>
+      <w:lvlJc w:val="left"/>
+      <w:pPr>
+        <w:ind w:left="2160" w:hanging="480"/>
+      </w:pPr>
+    </w:lvl>
+    <w:lvl w:ilvl="3">
+      <w:start w:val="2"/>
+      <w:numFmt w:val="decimal"/>
+      <w:lvlText w:val="%4."/>
+      <w:lvlJc w:val="left"/>
+      <w:pPr>
+        <w:ind w:left="2880" w:hanging="480"/>
+      </w:pPr>
+    </w:lvl>
+    <w:lvl w:ilvl="4">
+      <w:start w:val="2"/>
+      <w:numFmt w:val="decimal"/>
+      <w:lvlText w:val="%5."/>
+      <w:lvlJc w:val="left"/>
+      <w:pPr>
+        <w:ind w:left="3600" w:hanging="480"/>
+      </w:pPr>
+    </w:lvl>
+    <w:lvl w:ilvl="5">
+      <w:start w:val="2"/>
+      <w:numFmt w:val="decimal"/>
+      <w:lvlText w:val="%6."/>
+      <w:lvlJc w:val="left"/>
+      <w:pPr>
+        <w:ind w:left="4320" w:hanging="480"/>
+      </w:pPr>
+    </w:lvl>
+    <w:lvl w:ilvl="6">
+      <w:start w:val="2"/>
+      <w:numFmt w:val="decimal"/>
+      <w:lvlText w:val="%7."/>
+      <w:lvlJc w:val="left"/>
+      <w:pPr>
+        <w:ind w:left="5040" w:hanging="480"/>
+      </w:pPr>
+    </w:lvl>
+    <w:lvl w:ilvl="7">
+      <w:start w:val="2"/>
+      <w:numFmt w:val="decimal"/>
+      <w:lvlText w:val="%8."/>
+      <w:lvlJc w:val="left"/>
+      <w:pPr>
+        <w:ind w:left="5760" w:hanging="480"/>
+      </w:pPr>
+    </w:lvl>
+    <w:lvl w:ilvl="8">
+      <w:start w:val="2"/>
+      <w:numFmt w:val="decimal"/>
+      <w:lvlText w:val="%9."/>
+      <w:lvlJc w:val="left"/>
+      <w:pPr>
+        <w:ind w:left="6480" w:hanging="480"/>
+      </w:pPr>
+    </w:lvl>
+  </w:abstractNum>
+  <w:abstractNum w:abstractNumId="99413">
+    <w:nsid w:val="b3cbbdee"/>
+    <w:multiLevelType w:val="multilevel"/>
+    <w:lvl w:ilvl="0">
+      <w:start w:val="3"/>
+      <w:numFmt w:val="decimal"/>
+      <w:lvlText w:val="%1."/>
+      <w:lvlJc w:val="left"/>
+      <w:pPr>
+        <w:ind w:left="720" w:hanging="480"/>
+      </w:pPr>
+    </w:lvl>
+    <w:lvl w:ilvl="1">
+      <w:start w:val="3"/>
+      <w:numFmt w:val="decimal"/>
+      <w:lvlText w:val="%2."/>
+      <w:lvlJc w:val="left"/>
+      <w:pPr>
+        <w:ind w:left="1440" w:hanging="480"/>
+      </w:pPr>
+    </w:lvl>
+    <w:lvl w:ilvl="2">
+      <w:start w:val="3"/>
+      <w:numFmt w:val="decimal"/>
+      <w:lvlText w:val="%3."/>
+      <w:lvlJc w:val="left"/>
+      <w:pPr>
+        <w:ind w:left="2160" w:hanging="480"/>
+      </w:pPr>
+    </w:lvl>
+    <w:lvl w:ilvl="3">
+      <w:start w:val="3"/>
+      <w:numFmt w:val="decimal"/>
+      <w:lvlText w:val="%4."/>
+      <w:lvlJc w:val="left"/>
+      <w:pPr>
+        <w:ind w:left="2880" w:hanging="480"/>
+      </w:pPr>
+    </w:lvl>
+    <w:lvl w:ilvl="4">
+      <w:start w:val="3"/>
+      <w:numFmt w:val="decimal"/>
+      <w:lvlText w:val="%5."/>
+      <w:lvlJc w:val="left"/>
+      <w:pPr>
+        <w:ind w:left="3600" w:hanging="480"/>
+      </w:pPr>
+    </w:lvl>
+    <w:lvl w:ilvl="5">
+      <w:start w:val="3"/>
+      <w:numFmt w:val="decimal"/>
+      <w:lvlText w:val="%6."/>
+      <w:lvlJc w:val="left"/>
+      <w:pPr>
+        <w:ind w:left="4320" w:hanging="480"/>
+      </w:pPr>
+    </w:lvl>
+    <w:lvl w:ilvl="6">
+      <w:start w:val="3"/>
+      <w:numFmt w:val="decimal"/>
+      <w:lvlText w:val="%7."/>
+      <w:lvlJc w:val="left"/>
+      <w:pPr>
+        <w:ind w:left="5040" w:hanging="480"/>
+      </w:pPr>
+    </w:lvl>
+    <w:lvl w:ilvl="7">
+      <w:start w:val="3"/>
+      <w:numFmt w:val="decimal"/>
+      <w:lvlText w:val="%8."/>
+      <w:lvlJc w:val="left"/>
+      <w:pPr>
+        <w:ind w:left="5760" w:hanging="480"/>
+      </w:pPr>
+    </w:lvl>
+    <w:lvl w:ilvl="8">
+      <w:start w:val="3"/>
+      <w:numFmt w:val="decimal"/>
+      <w:lvlText w:val="%9."/>
+      <w:lvlJc w:val="left"/>
+      <w:pPr>
+        <w:ind w:left="6480" w:hanging="480"/>
+      </w:pPr>
+    </w:lvl>
+  </w:abstractNum>
+  <w:abstractNum w:abstractNumId="99414">
+    <w:nsid w:val="4fbe019a"/>
+    <w:multiLevelType w:val="multilevel"/>
+    <w:lvl w:ilvl="0">
+      <w:start w:val="4"/>
+      <w:numFmt w:val="decimal"/>
+      <w:lvlText w:val="%1."/>
+      <w:lvlJc w:val="left"/>
+      <w:pPr>
+        <w:ind w:left="720" w:hanging="480"/>
+      </w:pPr>
+    </w:lvl>
+    <w:lvl w:ilvl="1">
+      <w:start w:val="4"/>
+      <w:numFmt w:val="decimal"/>
+      <w:lvlText w:val="%2."/>
+      <w:lvlJc w:val="left"/>
+      <w:pPr>
+        <w:ind w:left="1440" w:hanging="480"/>
+      </w:pPr>
+    </w:lvl>
+    <w:lvl w:ilvl="2">
+      <w:start w:val="4"/>
+      <w:numFmt w:val="decimal"/>
+      <w:lvlText w:val="%3."/>
+      <w:lvlJc w:val="left"/>
+      <w:pPr>
+        <w:ind w:left="2160" w:hanging="480"/>
+      </w:pPr>
+    </w:lvl>
+    <w:lvl w:ilvl="3">
+      <w:start w:val="4"/>
+      <w:numFmt w:val="decimal"/>
+      <w:lvlText w:val="%4."/>
+      <w:lvlJc w:val="left"/>
+      <w:pPr>
+        <w:ind w:left="2880" w:hanging="480"/>
+      </w:pPr>
+    </w:lvl>
+    <w:lvl w:ilvl="4">
+      <w:start w:val="4"/>
+      <w:numFmt w:val="decimal"/>
+      <w:lvlText w:val="%5."/>
+      <w:lvlJc w:val="left"/>
+      <w:pPr>
+        <w:ind w:left="3600" w:hanging="480"/>
+      </w:pPr>
+    </w:lvl>
+    <w:lvl w:ilvl="5">
+      <w:start w:val="4"/>
+      <w:numFmt w:val="decimal"/>
+      <w:lvlText w:val="%6."/>
+      <w:lvlJc w:val="left"/>
+      <w:pPr>
+        <w:ind w:left="4320" w:hanging="480"/>
+      </w:pPr>
+    </w:lvl>
+    <w:lvl w:ilvl="6">
+      <w:start w:val="4"/>
+      <w:numFmt w:val="decimal"/>
+      <w:lvlText w:val="%7."/>
+      <w:lvlJc w:val="left"/>
+      <w:pPr>
+        <w:ind w:left="5040" w:hanging="480"/>
+      </w:pPr>
+    </w:lvl>
+    <w:lvl w:ilvl="7">
+      <w:start w:val="4"/>
+      <w:numFmt w:val="decimal"/>
+      <w:lvlText w:val="%8."/>
+      <w:lvlJc w:val="left"/>
+      <w:pPr>
+        <w:ind w:left="5760" w:hanging="480"/>
+      </w:pPr>
+    </w:lvl>
+    <w:lvl w:ilvl="8">
+      <w:start w:val="4"/>
+      <w:numFmt w:val="decimal"/>
+      <w:lvlText w:val="%9."/>
+      <w:lvlJc w:val="left"/>
+      <w:pPr>
+        <w:ind w:left="6480" w:hanging="480"/>
+      </w:pPr>
+    </w:lvl>
+  </w:abstractNum>
+  <w:abstractNum w:abstractNumId="99415">
+    <w:nsid w:val="91a27d85"/>
+    <w:multiLevelType w:val="multilevel"/>
+    <w:lvl w:ilvl="0">
+      <w:start w:val="5"/>
+      <w:numFmt w:val="decimal"/>
+      <w:lvlText w:val="%1."/>
+      <w:lvlJc w:val="left"/>
+      <w:pPr>
+        <w:ind w:left="720" w:hanging="480"/>
+      </w:pPr>
+    </w:lvl>
+    <w:lvl w:ilvl="1">
+      <w:start w:val="5"/>
+      <w:numFmt w:val="decimal"/>
+      <w:lvlText w:val="%2."/>
+      <w:lvlJc w:val="left"/>
+      <w:pPr>
+        <w:ind w:left="1440" w:hanging="480"/>
+      </w:pPr>
+    </w:lvl>
+    <w:lvl w:ilvl="2">
+      <w:start w:val="5"/>
+      <w:numFmt w:val="decimal"/>
+      <w:lvlText w:val="%3."/>
+      <w:lvlJc w:val="left"/>
+      <w:pPr>
+        <w:ind w:left="2160" w:hanging="480"/>
+      </w:pPr>
+    </w:lvl>
+    <w:lvl w:ilvl="3">
+      <w:start w:val="5"/>
+      <w:numFmt w:val="decimal"/>
+      <w:lvlText w:val="%4."/>
+      <w:lvlJc w:val="left"/>
+      <w:pPr>
+        <w:ind w:left="2880" w:hanging="480"/>
+      </w:pPr>
+    </w:lvl>
+    <w:lvl w:ilvl="4">
+      <w:start w:val="5"/>
+      <w:numFmt w:val="decimal"/>
+      <w:lvlText w:val="%5."/>
+      <w:lvlJc w:val="left"/>
+      <w:pPr>
+        <w:ind w:left="3600" w:hanging="480"/>
+      </w:pPr>
+    </w:lvl>
+    <w:lvl w:ilvl="5">
+      <w:start w:val="5"/>
+      <w:numFmt w:val="decimal"/>
+      <w:lvlText w:val="%6."/>
+      <w:lvlJc w:val="left"/>
+      <w:pPr>
+        <w:ind w:left="4320" w:hanging="480"/>
+      </w:pPr>
+    </w:lvl>
+    <w:lvl w:ilvl="6">
+      <w:start w:val="5"/>
+      <w:numFmt w:val="decimal"/>
+      <w:lvlText w:val="%7."/>
+      <w:lvlJc w:val="left"/>
+      <w:pPr>
+        <w:ind w:left="5040" w:hanging="480"/>
+      </w:pPr>
+    </w:lvl>
+    <w:lvl w:ilvl="7">
+      <w:start w:val="5"/>
+      <w:numFmt w:val="decimal"/>
+      <w:lvlText w:val="%8."/>
+      <w:lvlJc w:val="left"/>
+      <w:pPr>
+        <w:ind w:left="5760" w:hanging="480"/>
+      </w:pPr>
+    </w:lvl>
+    <w:lvl w:ilvl="8">
+      <w:start w:val="5"/>
+      <w:numFmt w:val="decimal"/>
+      <w:lvlText w:val="%9."/>
+      <w:lvlJc w:val="left"/>
+      <w:pPr>
+        <w:ind w:left="6480" w:hanging="480"/>
+      </w:pPr>
+    </w:lvl>
+  </w:abstractNum>
   <w:num w:numId="1000">
     <w:abstractNumId w:val="990"/>
+  </w:num>
+  <w:num w:numId="1001">
+    <w:abstractNumId w:val="99411"/>
+    <w:lvlOverride w:ilvl="0">
+      <w:startOverride w:val="1"/>
+    </w:lvlOverride>
+    <w:lvlOverride w:ilvl="1">
+      <w:startOverride w:val="1"/>
+    </w:lvlOverride>
+    <w:lvlOverride w:ilvl="2">
+      <w:startOverride w:val="1"/>
+    </w:lvlOverride>
+    <w:lvlOverride w:ilvl="3">
+      <w:startOverride w:val="1"/>
+    </w:lvlOverride>
+    <w:lvlOverride w:ilvl="4">
+      <w:startOverride w:val="1"/>
+    </w:lvlOverride>
+    <w:lvlOverride w:ilvl="5">
+      <w:startOverride w:val="1"/>
+    </w:lvlOverride>
+    <w:lvlOverride w:ilvl="6">
+      <w:startOverride w:val="1"/>
+    </w:lvlOverride>
+    <w:lvlOverride w:ilvl="7">
+      <w:startOverride w:val="1"/>
+    </w:lvlOverride>
+    <w:lvlOverride w:ilvl="8">
+      <w:startOverride w:val="1"/>
+    </w:lvlOverride>
+  </w:num>
+  <w:num w:numId="1002">
+    <w:abstractNumId w:val="991"/>
+  </w:num>
+  <w:num w:numId="1003">
+    <w:abstractNumId w:val="991"/>
+  </w:num>
+  <w:num w:numId="1004">
+    <w:abstractNumId w:val="991"/>
+  </w:num>
+  <w:num w:numId="1005">
+    <w:abstractNumId w:val="99412"/>
+    <w:lvlOverride w:ilvl="0">
+      <w:startOverride w:val="2"/>
+    </w:lvlOverride>
+    <w:lvlOverride w:ilvl="1">
+      <w:startOverride w:val="2"/>
+    </w:lvlOverride>
+    <w:lvlOverride w:ilvl="2">
+      <w:startOverride w:val="2"/>
+    </w:lvlOverride>
+    <w:lvlOverride w:ilvl="3">
+      <w:startOverride w:val="2"/>
+    </w:lvlOverride>
+    <w:lvlOverride w:ilvl="4">
+      <w:startOverride w:val="2"/>
+    </w:lvlOverride>
+    <w:lvlOverride w:ilvl="5">
+      <w:startOverride w:val="2"/>
+    </w:lvlOverride>
+    <w:lvlOverride w:ilvl="6">
+      <w:startOverride w:val="2"/>
+    </w:lvlOverride>
+    <w:lvlOverride w:ilvl="7">
+      <w:startOverride w:val="2"/>
+    </w:lvlOverride>
+    <w:lvlOverride w:ilvl="8">
+      <w:startOverride w:val="2"/>
+    </w:lvlOverride>
+  </w:num>
+  <w:num w:numId="1006">
+    <w:abstractNumId w:val="991"/>
+  </w:num>
+  <w:num w:numId="1007">
+    <w:abstractNumId w:val="991"/>
+  </w:num>
+  <w:num w:numId="1008">
+    <w:abstractNumId w:val="99413"/>
+    <w:lvlOverride w:ilvl="0">
+      <w:startOverride w:val="3"/>
+    </w:lvlOverride>
+    <w:lvlOverride w:ilvl="1">
+      <w:startOverride w:val="3"/>
+    </w:lvlOverride>
+    <w:lvlOverride w:ilvl="2">
+      <w:startOverride w:val="3"/>
+    </w:lvlOverride>
+    <w:lvlOverride w:ilvl="3">
+      <w:startOverride w:val="3"/>
+    </w:lvlOverride>
+    <w:lvlOverride w:ilvl="4">
+      <w:startOverride w:val="3"/>
+    </w:lvlOverride>
+    <w:lvlOverride w:ilvl="5">
+      <w:startOverride w:val="3"/>
+    </w:lvlOverride>
+    <w:lvlOverride w:ilvl="6">
+      <w:startOverride w:val="3"/>
+    </w:lvlOverride>
+    <w:lvlOverride w:ilvl="7">
+      <w:startOverride w:val="3"/>
+    </w:lvlOverride>
+    <w:lvlOverride w:ilvl="8">
+      <w:startOverride w:val="3"/>
+    </w:lvlOverride>
+  </w:num>
+  <w:num w:numId="1009">
+    <w:abstractNumId w:val="99414"/>
+    <w:lvlOverride w:ilvl="0">
+      <w:startOverride w:val="4"/>
+    </w:lvlOverride>
+    <w:lvlOverride w:ilvl="1">
+      <w:startOverride w:val="4"/>
+    </w:lvlOverride>
+    <w:lvlOverride w:ilvl="2">
+      <w:startOverride w:val="4"/>
+    </w:lvlOverride>
+    <w:lvlOverride w:ilvl="3">
+      <w:startOverride w:val="4"/>
+    </w:lvlOverride>
+    <w:lvlOverride w:ilvl="4">
+      <w:startOverride w:val="4"/>
+    </w:lvlOverride>
+    <w:lvlOverride w:ilvl="5">
+      <w:startOverride w:val="4"/>
+    </w:lvlOverride>
+    <w:lvlOverride w:ilvl="6">
+      <w:startOverride w:val="4"/>
+    </w:lvlOverride>
+    <w:lvlOverride w:ilvl="7">
+      <w:startOverride w:val="4"/>
+    </w:lvlOverride>
+    <w:lvlOverride w:ilvl="8">
+      <w:startOverride w:val="4"/>
+    </w:lvlOverride>
+  </w:num>
+  <w:num w:numId="1010">
+    <w:abstractNumId w:val="991"/>
+  </w:num>
+  <w:num w:numId="1011">
+    <w:abstractNumId w:val="991"/>
+  </w:num>
+  <w:num w:numId="1012">
+    <w:abstractNumId w:val="991"/>
+  </w:num>
+  <w:num w:numId="1013">
+    <w:abstractNumId w:val="991"/>
+  </w:num>
+  <w:num w:numId="1014">
+    <w:abstractNumId w:val="99415"/>
+    <w:lvlOverride w:ilvl="0">
+      <w:startOverride w:val="5"/>
+    </w:lvlOverride>
+    <w:lvlOverride w:ilvl="1">
+      <w:startOverride w:val="5"/>
+    </w:lvlOverride>
+    <w:lvlOverride w:ilvl="2">
+      <w:startOverride w:val="5"/>
+    </w:lvlOverride>
+    <w:lvlOverride w:ilvl="3">
+      <w:startOverride w:val="5"/>
+    </w:lvlOverride>
+    <w:lvlOverride w:ilvl="4">
+      <w:startOverride w:val="5"/>
+    </w:lvlOverride>
+    <w:lvlOverride w:ilvl="5">
+      <w:startOverride w:val="5"/>
+    </w:lvlOverride>
+    <w:lvlOverride w:ilvl="6">
+      <w:startOverride w:val="5"/>
+    </w:lvlOverride>
+    <w:lvlOverride w:ilvl="7">
+      <w:startOverride w:val="5"/>
+    </w:lvlOverride>
+    <w:lvlOverride w:ilvl="8">
+      <w:startOverride w:val="5"/>
+    </w:lvlOverride>
+  </w:num>
+  <w:num w:numId="1015">
+    <w:abstractNumId w:val="991"/>
+  </w:num>
+  <w:num w:numId="1016">
+    <w:abstractNumId w:val="991"/>
+  </w:num>
+  <w:num w:numId="1017">
+    <w:abstractNumId w:val="991"/>
+  </w:num>
+  <w:num w:numId="1018">
+    <w:abstractNumId w:val="99411"/>
+    <w:lvlOverride w:ilvl="0">
+      <w:startOverride w:val="1"/>
+    </w:lvlOverride>
+    <w:lvlOverride w:ilvl="1">
+      <w:startOverride w:val="1"/>
+    </w:lvlOverride>
+    <w:lvlOverride w:ilvl="2">
+      <w:startOverride w:val="1"/>
+    </w:lvlOverride>
+    <w:lvlOverride w:ilvl="3">
+      <w:startOverride w:val="1"/>
+    </w:lvlOverride>
+    <w:lvlOverride w:ilvl="4">
+      <w:startOverride w:val="1"/>
+    </w:lvlOverride>
+    <w:lvlOverride w:ilvl="5">
+      <w:startOverride w:val="1"/>
+    </w:lvlOverride>
+    <w:lvlOverride w:ilvl="6">
+      <w:startOverride w:val="1"/>
+    </w:lvlOverride>
+    <w:lvlOverride w:ilvl="7">
+      <w:startOverride w:val="1"/>
+    </w:lvlOverride>
+    <w:lvlOverride w:ilvl="8">
+      <w:startOverride w:val="1"/>
+    </w:lvlOverride>
+  </w:num>
+  <w:num w:numId="1019">
+    <w:abstractNumId w:val="99414"/>
+    <w:lvlOverride w:ilvl="0">
+      <w:startOverride w:val="4"/>
+    </w:lvlOverride>
+    <w:lvlOverride w:ilvl="1">
+      <w:startOverride w:val="4"/>
+    </w:lvlOverride>
+    <w:lvlOverride w:ilvl="2">
+      <w:startOverride w:val="4"/>
+    </w:lvlOverride>
+    <w:lvlOverride w:ilvl="3">
+      <w:startOverride w:val="4"/>
+    </w:lvlOverride>
+    <w:lvlOverride w:ilvl="4">
+      <w:startOverride w:val="4"/>
+    </w:lvlOverride>
+    <w:lvlOverride w:ilvl="5">
+      <w:startOverride w:val="4"/>
+    </w:lvlOverride>
+    <w:lvlOverride w:ilvl="6">
+      <w:startOverride w:val="4"/>
+    </w:lvlOverride>
+    <w:lvlOverride w:ilvl="7">
+      <w:startOverride w:val="4"/>
+    </w:lvlOverride>
+    <w:lvlOverride w:ilvl="8">
+      <w:startOverride w:val="4"/>
+    </w:lvlOverride>
   </w:num>
 </w:numbering>
 </file>
@@ -390,10 +2610,10 @@
   <w:docDefaults>
     <w:rPrDefault>
       <w:rPr>
-        <w:rFonts w:asciiTheme="minorHAnsi" w:cstheme="minorBidi" w:eastAsiaTheme="minorHAnsi" w:hAnsiTheme="minorHAnsi"/>
+        <w:rFonts w:asciiTheme="minorHAnsi" w:eastAsiaTheme="minorHAnsi" w:hAnsiTheme="minorHAnsi" w:cstheme="minorBidi"/>
         <w:sz w:val="24"/>
         <w:szCs w:val="24"/>
-        <w:lang w:bidi="ar-SA" w:eastAsia="en-US" w:val="ru-RU"/>
+        <w:lang w:val="ru-RU" w:eastAsia="en-US" w:bidi="ar-SA"/>
       </w:rPr>
     </w:rPrDefault>
     <w:pPrDefault>
@@ -402,35 +2622,35 @@
       </w:pPr>
     </w:pPrDefault>
   </w:docDefaults>
-  <w:latentStyles w:count="276" w:defLockedState="0" w:defQFormat="0" w:defSemiHidden="0" w:defUIPriority="0" w:defUnhideWhenUsed="0"/>
-  <w:style w:default="1" w:styleId="Normal" w:type="paragraph">
+  <w:latentStyles w:defLockedState="0" w:defUIPriority="0" w:defSemiHidden="0" w:defUnhideWhenUsed="0" w:defQFormat="0" w:count="276"/>
+  <w:style w:type="paragraph" w:default="1" w:styleId="Normal">
     <w:name w:val="Normal"/>
     <w:qFormat/>
   </w:style>
-  <w:style w:styleId="BodyText" w:type="paragraph">
+  <w:style w:type="paragraph" w:styleId="BodyText">
     <w:name w:val="Body Text"/>
     <w:basedOn w:val="Normal"/>
     <w:link w:val="BodyTextChar"/>
     <w:pPr>
-      <w:spacing w:after="180" w:before="180"/>
+      <w:spacing w:before="180" w:after="180"/>
     </w:pPr>
     <w:qFormat/>
   </w:style>
-  <w:style w:customStyle="1" w:styleId="FirstParagraph" w:type="paragraph">
+  <w:style w:type="paragraph" w:customStyle="1" w:styleId="FirstParagraph">
     <w:name w:val="First Paragraph"/>
     <w:basedOn w:val="BodyText"/>
     <w:next w:val="BodyText"/>
     <w:qFormat/>
   </w:style>
-  <w:style w:customStyle="1" w:styleId="Compact" w:type="paragraph">
+  <w:style w:type="paragraph" w:customStyle="1" w:styleId="Compact">
     <w:name w:val="Compact"/>
     <w:basedOn w:val="BodyText"/>
     <w:qFormat/>
     <w:pPr>
-      <w:spacing w:after="36" w:before="36"/>
+      <w:spacing w:before="36" w:after="36"/>
     </w:pPr>
   </w:style>
-  <w:style w:styleId="Title" w:type="paragraph">
+  <w:style w:type="paragraph" w:styleId="Title">
     <w:name w:val="Title"/>
     <w:basedOn w:val="Normal"/>
     <w:next w:val="BodyText"/>
@@ -438,19 +2658,19 @@
     <w:pPr>
       <w:keepNext/>
       <w:keepLines/>
-      <w:spacing w:after="240" w:before="480"/>
+      <w:spacing w:before="480" w:after="240"/>
       <w:jc w:val="center"/>
     </w:pPr>
     <w:rPr>
-      <w:rFonts w:asciiTheme="majorHAnsi" w:cstheme="majorBidi" w:eastAsiaTheme="majorEastAsia" w:hAnsiTheme="majorHAnsi"/>
+      <w:rFonts w:asciiTheme="majorHAnsi" w:eastAsiaTheme="majorEastAsia" w:hAnsiTheme="majorHAnsi" w:cstheme="majorBidi"/>
       <w:b/>
       <w:bCs/>
-      <w:color w:themeColor="accent1" w:themeShade="B5" w:val="345A8A"/>
+      <w:color w:val="345A8A" w:themeColor="accent1" w:themeShade="B5"/>
       <w:sz w:val="36"/>
       <w:szCs w:val="36"/>
     </w:rPr>
   </w:style>
-  <w:style w:styleId="Subtitle" w:type="paragraph">
+  <w:style w:type="paragraph" w:styleId="Subtitle">
     <w:name w:val="Subtitle"/>
     <w:basedOn w:val="Title"/>
     <w:next w:val="BodyText"/>
@@ -458,7 +2678,7 @@
     <w:pPr>
       <w:keepNext/>
       <w:keepLines/>
-      <w:spacing w:after="240" w:before="240"/>
+      <w:spacing w:before="240" w:after="240"/>
       <w:jc w:val="center"/>
     </w:pPr>
     <w:rPr>
@@ -466,7 +2686,7 @@
       <w:szCs w:val="30"/>
     </w:rPr>
   </w:style>
-  <w:style w:customStyle="1" w:styleId="Author" w:type="paragraph">
+  <w:style w:type="paragraph" w:customStyle="1" w:styleId="Author">
     <w:name w:val="Author"/>
     <w:next w:val="BodyText"/>
     <w:qFormat/>
@@ -476,7 +2696,7 @@
       <w:jc w:val="center"/>
     </w:pPr>
   </w:style>
-  <w:style w:styleId="Date" w:type="paragraph">
+  <w:style w:type="paragraph" w:styleId="Date">
     <w:name w:val="Date"/>
     <w:next w:val="BodyText"/>
     <w:qFormat/>
@@ -486,7 +2706,7 @@
       <w:jc w:val="center"/>
     </w:pPr>
   </w:style>
-  <w:style w:customStyle="1" w:styleId="Abstract" w:type="paragraph">
+  <w:style w:type="paragraph" w:customStyle="1" w:styleId="Abstract">
     <w:name w:val="Abstract"/>
     <w:basedOn w:val="Normal"/>
     <w:next w:val="BodyText"/>
@@ -494,14 +2714,14 @@
     <w:pPr>
       <w:keepNext/>
       <w:keepLines/>
-      <w:spacing w:after="300" w:before="300"/>
+      <w:spacing w:before="300" w:after="300"/>
     </w:pPr>
     <w:rPr>
       <w:sz w:val="20"/>
       <w:szCs w:val="20"/>
     </w:rPr>
   </w:style>
-  <w:style w:styleId="Bibliography" w:type="paragraph">
+  <w:style w:type="paragraph" w:styleId="Bibliography">
     <w:name w:val="Bibliography"/>
     <w:basedOn w:val="Normal"/>
     <w:next w:val="Bibliography"/>
@@ -509,7 +2729,7 @@
     <w:pPr/>
     <w:rPr/>
   </w:style>
-  <w:style w:styleId="Heading1" w:type="paragraph">
+  <w:style w:type="paragraph" w:styleId="Heading1">
     <w:name w:val="Heading 1"/>
     <w:basedOn w:val="Normal"/>
     <w:next w:val="BodyText"/>
@@ -518,19 +2738,19 @@
     <w:pPr>
       <w:keepNext/>
       <w:keepLines/>
-      <w:spacing w:after="0" w:before="480"/>
+      <w:spacing w:before="480" w:after="0"/>
       <w:outlineLvl w:val="0"/>
     </w:pPr>
     <w:rPr>
-      <w:rFonts w:asciiTheme="majorHAnsi" w:cstheme="majorBidi" w:eastAsiaTheme="majorEastAsia" w:hAnsiTheme="majorHAnsi"/>
+      <w:rFonts w:asciiTheme="majorHAnsi" w:eastAsiaTheme="majorEastAsia" w:hAnsiTheme="majorHAnsi" w:cstheme="majorBidi"/>
       <w:b/>
       <w:bCs/>
-      <w:color w:themeColor="accent1" w:val="4F81BD"/>
+      <w:color w:val="4F81BD" w:themeColor="accent1"/>
       <w:sz w:val="32"/>
       <w:szCs w:val="32"/>
     </w:rPr>
   </w:style>
-  <w:style w:styleId="Heading2" w:type="paragraph">
+  <w:style w:type="paragraph" w:styleId="Heading2">
     <w:name w:val="Heading 2"/>
     <w:basedOn w:val="Normal"/>
     <w:next w:val="BodyText"/>
@@ -540,19 +2760,19 @@
     <w:pPr>
       <w:keepNext/>
       <w:keepLines/>
-      <w:spacing w:after="0" w:before="200"/>
+      <w:spacing w:before="200" w:after="0"/>
       <w:outlineLvl w:val="1"/>
     </w:pPr>
     <w:rPr>
-      <w:rFonts w:asciiTheme="majorHAnsi" w:cstheme="majorBidi" w:eastAsiaTheme="majorEastAsia" w:hAnsiTheme="majorHAnsi"/>
+      <w:rFonts w:asciiTheme="majorHAnsi" w:eastAsiaTheme="majorEastAsia" w:hAnsiTheme="majorHAnsi" w:cstheme="majorBidi"/>
       <w:b/>
       <w:bCs/>
-      <w:color w:themeColor="accent1" w:val="4F81BD"/>
+      <w:color w:val="4F81BD" w:themeColor="accent1"/>
       <w:sz w:val="28"/>
       <w:szCs w:val="28"/>
     </w:rPr>
   </w:style>
-  <w:style w:styleId="Heading3" w:type="paragraph">
+  <w:style w:type="paragraph" w:styleId="Heading3">
     <w:name w:val="Heading 3"/>
     <w:basedOn w:val="Normal"/>
     <w:next w:val="BodyText"/>
@@ -562,19 +2782,19 @@
     <w:pPr>
       <w:keepNext/>
       <w:keepLines/>
-      <w:spacing w:after="0" w:before="200"/>
+      <w:spacing w:before="200" w:after="0"/>
       <w:outlineLvl w:val="2"/>
     </w:pPr>
     <w:rPr>
-      <w:rFonts w:asciiTheme="majorHAnsi" w:cstheme="majorBidi" w:eastAsiaTheme="majorEastAsia" w:hAnsiTheme="majorHAnsi"/>
+      <w:rFonts w:asciiTheme="majorHAnsi" w:eastAsiaTheme="majorEastAsia" w:hAnsiTheme="majorHAnsi" w:cstheme="majorBidi"/>
       <w:b/>
       <w:bCs/>
-      <w:color w:themeColor="accent1" w:val="4F81BD"/>
+      <w:color w:val="4F81BD" w:themeColor="accent1"/>
       <w:sz w:val="24"/>
       <w:szCs w:val="24"/>
     </w:rPr>
   </w:style>
-  <w:style w:styleId="Heading4" w:type="paragraph">
+  <w:style w:type="paragraph" w:styleId="Heading4">
     <w:name w:val="Heading 4"/>
     <w:basedOn w:val="Normal"/>
     <w:next w:val="BodyText"/>
@@ -584,19 +2804,19 @@
     <w:pPr>
       <w:keepNext/>
       <w:keepLines/>
-      <w:spacing w:after="0" w:before="200"/>
+      <w:spacing w:before="200" w:after="0"/>
       <w:outlineLvl w:val="3"/>
     </w:pPr>
     <w:rPr>
-      <w:rFonts w:asciiTheme="majorHAnsi" w:cstheme="majorBidi" w:eastAsiaTheme="majorEastAsia" w:hAnsiTheme="majorHAnsi"/>
+      <w:rFonts w:asciiTheme="majorHAnsi" w:eastAsiaTheme="majorEastAsia" w:hAnsiTheme="majorHAnsi" w:cstheme="majorBidi"/>
       <w:i/>
       <w:bCs/>
-      <w:color w:themeColor="accent1" w:val="4F81BD"/>
+      <w:color w:val="4F81BD" w:themeColor="accent1"/>
       <w:sz w:val="24"/>
       <w:szCs w:val="24"/>
     </w:rPr>
   </w:style>
-  <w:style w:styleId="Heading5" w:type="paragraph">
+  <w:style w:type="paragraph" w:styleId="Heading5">
     <w:name w:val="Heading 5"/>
     <w:basedOn w:val="Normal"/>
     <w:next w:val="BodyText"/>
@@ -606,18 +2826,18 @@
     <w:pPr>
       <w:keepNext/>
       <w:keepLines/>
-      <w:spacing w:after="0" w:before="200"/>
+      <w:spacing w:before="200" w:after="0"/>
       <w:outlineLvl w:val="4"/>
     </w:pPr>
     <w:rPr>
-      <w:rFonts w:asciiTheme="majorHAnsi" w:cstheme="majorBidi" w:eastAsiaTheme="majorEastAsia" w:hAnsiTheme="majorHAnsi"/>
+      <w:rFonts w:asciiTheme="majorHAnsi" w:eastAsiaTheme="majorEastAsia" w:hAnsiTheme="majorHAnsi" w:cstheme="majorBidi"/>
       <w:iCs/>
-      <w:color w:themeColor="accent1" w:val="4F81BD"/>
+      <w:color w:val="4F81BD" w:themeColor="accent1"/>
       <w:sz w:val="24"/>
       <w:szCs w:val="24"/>
     </w:rPr>
   </w:style>
-  <w:style w:styleId="Heading6" w:type="paragraph">
+  <w:style w:type="paragraph" w:styleId="Heading6">
     <w:name w:val="Heading 6"/>
     <w:basedOn w:val="Normal"/>
     <w:next w:val="BodyText"/>
@@ -627,17 +2847,17 @@
     <w:pPr>
       <w:keepNext/>
       <w:keepLines/>
-      <w:spacing w:after="0" w:before="200"/>
+      <w:spacing w:before="200" w:after="0"/>
       <w:outlineLvl w:val="5"/>
     </w:pPr>
     <w:rPr>
-      <w:rFonts w:asciiTheme="majorHAnsi" w:cstheme="majorBidi" w:eastAsiaTheme="majorEastAsia" w:hAnsiTheme="majorHAnsi"/>
-      <w:color w:themeColor="accent1" w:val="4F81BD"/>
+      <w:rFonts w:asciiTheme="majorHAnsi" w:eastAsiaTheme="majorEastAsia" w:hAnsiTheme="majorHAnsi" w:cstheme="majorBidi"/>
+      <w:color w:val="4F81BD" w:themeColor="accent1"/>
       <w:sz w:val="24"/>
       <w:szCs w:val="24"/>
     </w:rPr>
   </w:style>
-  <w:style w:styleId="Heading7" w:type="paragraph">
+  <w:style w:type="paragraph" w:styleId="Heading7">
     <w:name w:val="Heading 7"/>
     <w:basedOn w:val="Normal"/>
     <w:next w:val="BodyText"/>
@@ -647,17 +2867,17 @@
     <w:pPr>
       <w:keepNext/>
       <w:keepLines/>
-      <w:spacing w:after="0" w:before="200"/>
+      <w:spacing w:before="200" w:after="0"/>
       <w:outlineLvl w:val="6"/>
     </w:pPr>
     <w:rPr>
-      <w:rFonts w:asciiTheme="majorHAnsi" w:cstheme="majorBidi" w:eastAsiaTheme="majorEastAsia" w:hAnsiTheme="majorHAnsi"/>
-      <w:color w:themeColor="accent1" w:val="4F81BD"/>
+      <w:rFonts w:asciiTheme="majorHAnsi" w:eastAsiaTheme="majorEastAsia" w:hAnsiTheme="majorHAnsi" w:cstheme="majorBidi"/>
+      <w:color w:val="4F81BD" w:themeColor="accent1"/>
       <w:sz w:val="24"/>
       <w:szCs w:val="24"/>
     </w:rPr>
   </w:style>
-  <w:style w:styleId="Heading8" w:type="paragraph">
+  <w:style w:type="paragraph" w:styleId="Heading8">
     <w:name w:val="Heading 8"/>
     <w:basedOn w:val="Normal"/>
     <w:next w:val="BodyText"/>
@@ -667,17 +2887,17 @@
     <w:pPr>
       <w:keepNext/>
       <w:keepLines/>
-      <w:spacing w:after="0" w:before="200"/>
+      <w:spacing w:before="200" w:after="0"/>
       <w:outlineLvl w:val="7"/>
     </w:pPr>
     <w:rPr>
-      <w:rFonts w:asciiTheme="majorHAnsi" w:cstheme="majorBidi" w:eastAsiaTheme="majorEastAsia" w:hAnsiTheme="majorHAnsi"/>
-      <w:color w:themeColor="accent1" w:val="4F81BD"/>
+      <w:rFonts w:asciiTheme="majorHAnsi" w:eastAsiaTheme="majorEastAsia" w:hAnsiTheme="majorHAnsi" w:cstheme="majorBidi"/>
+      <w:color w:val="4F81BD" w:themeColor="accent1"/>
       <w:sz w:val="24"/>
       <w:szCs w:val="24"/>
     </w:rPr>
   </w:style>
-  <w:style w:styleId="Heading9" w:type="paragraph">
+  <w:style w:type="paragraph" w:styleId="Heading9">
     <w:name w:val="Heading 9"/>
     <w:basedOn w:val="Normal"/>
     <w:next w:val="BodyText"/>
@@ -687,17 +2907,17 @@
     <w:pPr>
       <w:keepNext/>
       <w:keepLines/>
-      <w:spacing w:after="0" w:before="200"/>
+      <w:spacing w:before="200" w:after="0"/>
       <w:outlineLvl w:val="8"/>
     </w:pPr>
     <w:rPr>
-      <w:rFonts w:asciiTheme="majorHAnsi" w:cstheme="majorBidi" w:eastAsiaTheme="majorEastAsia" w:hAnsiTheme="majorHAnsi"/>
-      <w:color w:themeColor="accent1" w:val="4F81BD"/>
+      <w:rFonts w:asciiTheme="majorHAnsi" w:eastAsiaTheme="majorEastAsia" w:hAnsiTheme="majorHAnsi" w:cstheme="majorBidi"/>
+      <w:color w:val="4F81BD" w:themeColor="accent1"/>
       <w:sz w:val="24"/>
       <w:szCs w:val="24"/>
     </w:rPr>
   </w:style>
-  <w:style w:styleId="BlockText" w:type="paragraph">
+  <w:style w:type="paragraph" w:styleId="BlockText">
     <w:name w:val="Block Text"/>
     <w:basedOn w:val="BodyText"/>
     <w:next w:val="BodyText"/>
@@ -705,11 +2925,11 @@
     <w:unhideWhenUsed/>
     <w:qFormat/>
     <w:pPr>
-      <w:spacing w:after="100" w:before="100"/>
+      <w:spacing w:before="100" w:after="100"/>
       <w:ind w:firstLine="0" w:left="480" w:right="480"/>
     </w:pPr>
   </w:style>
-  <w:style w:styleId="FootnoteText" w:type="paragraph">
+  <w:style w:type="paragraph" w:styleId="FootnoteText">
     <w:name w:val="Footnote Text"/>
     <w:basedOn w:val="Normal"/>
     <w:next w:val="FootnoteText"/>
@@ -717,43 +2937,28 @@
     <w:unhideWhenUsed/>
     <w:qFormat/>
   </w:style>
-  <w:style w:default="1" w:styleId="DefaultParagraphFont" w:type="character">
+  <w:style w:type="character" w:default="1" w:styleId="DefaultParagraphFont">
     <w:name w:val="Default Paragraph Font"/>
     <w:semiHidden/>
     <w:unhideWhenUsed/>
   </w:style>
-  <w:style w:default="1" w:styleId="Table" w:type="table">
+  <w:style w:type="table" w:default="1" w:styleId="Table">
     <w:name w:val="Table"/>
     <w:basedOn w:val="TableNormal"/>
     <w:semiHidden/>
     <w:unhideWhenUsed/>
     <w:qFormat/>
     <w:tblPr>
-      <w:tblInd w:type="dxa" w:w="0"/>
+      <w:tblInd w:w="0" w:type="dxa"/>
       <w:tblCellMar>
-        <w:top w:type="dxa" w:w="0"/>
-        <w:left w:type="dxa" w:w="108"/>
-        <w:bottom w:type="dxa" w:w="0"/>
-        <w:right w:type="dxa" w:w="108"/>
+        <w:top w:w="0" w:type="dxa"/>
+        <w:left w:w="108" w:type="dxa"/>
+        <w:bottom w:w="0" w:type="dxa"/>
+        <w:right w:w="108" w:type="dxa"/>
       </w:tblCellMar>
     </w:tblPr>
-    <w:tblStylePr w:type="firstRow">
-      <w:tblPr>
-        <w:jc w:val="left"/>
-        <w:tblInd w:type="dxa" w:w="0"/>
-      </w:tblPr>
-      <w:trPr>
-        <w:jc w:val="left"/>
-      </w:trPr>
-      <w:tcPr>
-        <w:vAlign w:val="bottom"/>
-        <w:tcBorders>
-          <w:bottom w:val="single"/>
-        </w:tcBorders>
-      </w:tcPr>
-    </w:tblStylePr>
-  </w:style>
-  <w:style w:customStyle="1" w:styleId="DefinitionTerm" w:type="paragraph">
+  </w:style>
+  <w:style w:type="paragraph" w:customStyle="1" w:styleId="DefinitionTerm">
     <w:name w:val="Definition Term"/>
     <w:basedOn w:val="Normal"/>
     <w:next w:val="Definition"/>
@@ -766,49 +2971,49 @@
       <w:b/>
     </w:rPr>
   </w:style>
-  <w:style w:customStyle="1" w:styleId="Definition" w:type="paragraph">
+  <w:style w:type="paragraph" w:customStyle="1" w:styleId="Definition">
     <w:name w:val="Definition"/>
     <w:basedOn w:val="Normal"/>
   </w:style>
-  <w:style w:styleId="Caption" w:type="paragraph">
+  <w:style w:type="paragraph" w:styleId="Caption">
     <w:name w:val="Caption"/>
     <w:basedOn w:val="Normal"/>
     <w:link w:val="BodyTextChar"/>
     <w:pPr>
-      <w:spacing w:after="120" w:before="0"/>
+      <w:spacing w:before="0" w:after="120"/>
     </w:pPr>
     <w:rPr>
       <w:i/>
     </w:rPr>
   </w:style>
-  <w:style w:customStyle="1" w:styleId="TableCaption" w:type="paragraph">
+  <w:style w:type="paragraph" w:customStyle="1" w:styleId="TableCaption">
     <w:name w:val="Table Caption"/>
     <w:basedOn w:val="Caption"/>
     <w:pPr>
       <w:keepNext/>
     </w:pPr>
   </w:style>
-  <w:style w:customStyle="1" w:styleId="ImageCaption" w:type="paragraph">
+  <w:style w:type="paragraph" w:customStyle="1" w:styleId="ImageCaption">
     <w:name w:val="Image Caption"/>
     <w:basedOn w:val="Caption"/>
   </w:style>
-  <w:style w:customStyle="1" w:styleId="Figure" w:type="paragraph">
+  <w:style w:type="paragraph" w:customStyle="1" w:styleId="Figure">
     <w:name w:val="Figure"/>
     <w:basedOn w:val="Normal"/>
   </w:style>
-  <w:style w:customStyle="1" w:styleId="CaptionedFigure" w:type="paragraph">
+  <w:style w:type="paragraph" w:customStyle="1" w:styleId="CaptionedFigure">
     <w:name w:val="Captioned Figure"/>
     <w:basedOn w:val="Figure"/>
     <w:pPr>
       <w:keepNext/>
     </w:pPr>
   </w:style>
-  <w:style w:customStyle="1" w:styleId="BodyTextChar" w:type="character">
+  <w:style w:type="character" w:customStyle="1" w:styleId="BodyTextChar">
     <w:name w:val="Body Text Char"/>
     <w:basedOn w:val="DefaultParagraphFont"/>
     <w:link w:val="BodyText"/>
   </w:style>
-  <w:style w:customStyle="1" w:styleId="VerbatimChar" w:type="character">
+  <w:style w:type="character" w:customStyle="1" w:styleId="VerbatimChar">
     <w:name w:val="Verbatim Char"/>
     <w:basedOn w:val="BodyTextChar"/>
     <w:rPr>
@@ -816,25 +3021,25 @@
       <w:sz w:val="22"/>
     </w:rPr>
   </w:style>
-  <w:style w:customStyle="1" w:styleId="SectionNumber" w:type="character">
+  <w:style w:type="character" w:customStyle="1" w:styleId="SectionNumber">
     <w:name w:val="Section Number"/>
     <w:basedOn w:val="BodyTextChar"/>
   </w:style>
-  <w:style w:styleId="FootnoteReference" w:type="character">
+  <w:style w:type="character" w:styleId="FootnoteReference">
     <w:name w:val="Footnote Reference"/>
     <w:basedOn w:val="BodyTextChar"/>
     <w:rPr>
       <w:vertAlign w:val="superscript"/>
     </w:rPr>
   </w:style>
-  <w:style w:styleId="Hyperlink" w:type="character">
+  <w:style w:type="character" w:styleId="Hyperlink">
     <w:name w:val="Hyperlink"/>
     <w:basedOn w:val="BodyTextChar"/>
     <w:rPr>
-      <w:color w:themeColor="accent1" w:val="4F81BD"/>
-    </w:rPr>
-  </w:style>
-  <w:style w:styleId="TOCHeading" w:type="paragraph">
+      <w:color w:val="4F81BD" w:themeColor="accent1"/>
+    </w:rPr>
+  </w:style>
+  <w:style w:type="paragraph" w:styleId="TOCHeading">
     <w:name w:val="TOC Heading"/>
     <w:basedOn w:val="Heading1"/>
     <w:next w:val="BodyText"/>
@@ -846,10 +3051,10 @@
       <w:outlineLvl w:val="9"/>
     </w:pPr>
     <w:rPr>
-      <w:rFonts w:asciiTheme="majorHAnsi" w:cstheme="majorBidi" w:eastAsiaTheme="majorEastAsia" w:hAnsiTheme="majorHAnsi"/>
+      <w:rFonts w:asciiTheme="majorHAnsi" w:eastAsiaTheme="majorEastAsia" w:hAnsiTheme="majorHAnsi" w:cstheme="majorBidi"/>
       <w:b w:val="0"/>
       <w:bCs w:val="0"/>
-      <w:color w:themeColor="accent1" w:themeShade="BF" w:val="365F91"/>
+      <w:color w:val="365F91" w:themeColor="accent1" w:themeShade="BF"/>
     </w:rPr>
   </w:style>
   <w:style w:type="paragraph" w:customStyle="1" w:styleId="SourceCode">
